--- a/gzl_reporte/report/CTEE-000001 MODELO_Plantilla.docx
+++ b/gzl_reporte/report/CTEE-000001 MODELO_Plantilla.docx
@@ -89,6 +89,7 @@
         </w:rPr>
         <w:t xml:space="preserve">En la Ciudad de Manta, a </w:t>
       </w:r>
+      <w:proofErr w:type="spellStart"/>
       <w:r>
         <w:rPr>
           <w:rFonts w:ascii="TradeGothic LT" w:hAnsi="TradeGothic LT" w:cs="Arial"/>
@@ -98,6 +99,7 @@
         </w:rPr>
         <w:t>txt_actual</w:t>
       </w:r>
+      <w:proofErr w:type="spellEnd"/>
       <w:r>
         <w:rPr>
           <w:rFonts w:ascii="TradeGothic LT" w:hAnsi="TradeGothic LT" w:cs="Arial"/>
@@ -192,6 +194,7 @@
         <w:t xml:space="preserve"> por otra parte, en calidad de EL TRABAJADOR </w:t>
       </w:r>
       <w:bookmarkStart w:id="0" w:name="_Hlk58573230"/>
+      <w:proofErr w:type="spellStart"/>
       <w:r>
         <w:rPr>
           <w:rFonts w:ascii="TradeGothic LT" w:hAnsi="TradeGothic LT" w:cs="Arial"/>
@@ -203,6 +206,7 @@
         </w:rPr>
         <w:t>nombre_empleado</w:t>
       </w:r>
+      <w:proofErr w:type="spellEnd"/>
       <w:r>
         <w:rPr>
           <w:rFonts w:ascii="TradeGothic LT" w:hAnsi="TradeGothic LT" w:cs="Arial"/>
@@ -245,6 +249,7 @@
         </w:rPr>
         <w:t xml:space="preserve"> </w:t>
       </w:r>
+      <w:proofErr w:type="spellStart"/>
       <w:r>
         <w:rPr>
           <w:rFonts w:ascii="TradeGothic LT" w:hAnsi="TradeGothic LT" w:cs="Arial"/>
@@ -257,6 +262,7 @@
         </w:rPr>
         <w:t>vat_empleado</w:t>
       </w:r>
+      <w:proofErr w:type="spellEnd"/>
       <w:r>
         <w:rPr>
           <w:rFonts w:ascii="TradeGothic LT" w:hAnsi="TradeGothic LT" w:cs="Arial"/>
@@ -268,6 +274,7 @@
         </w:rPr>
         <w:t xml:space="preserve">, domiciliado en </w:t>
       </w:r>
+      <w:proofErr w:type="spellStart"/>
       <w:r>
         <w:rPr>
           <w:rFonts w:ascii="TradeGothic LT" w:hAnsi="TradeGothic LT" w:cs="Arial"/>
@@ -279,16 +286,41 @@
         </w:rPr>
         <w:t>direccion_empleado</w:t>
       </w:r>
-      <w:r>
-        <w:rPr>
-          <w:rFonts w:ascii="TradeGothic LT" w:hAnsi="TradeGothic LT" w:cs="Arial"/>
-          <w:color w:val="000000"/>
-          <w:sz w:val="24"/>
-          <w:szCs w:val="24"/>
-          <w:highlight w:val="white"/>
-          <w:lang w:val="es"/>
-        </w:rPr>
-        <w:t>, con teléfono celular número 09999999 y correo electrónico</w:t>
+      <w:proofErr w:type="spellEnd"/>
+      <w:r>
+        <w:rPr>
+          <w:rFonts w:ascii="TradeGothic LT" w:hAnsi="TradeGothic LT" w:cs="Arial"/>
+          <w:color w:val="000000"/>
+          <w:sz w:val="24"/>
+          <w:szCs w:val="24"/>
+          <w:highlight w:val="white"/>
+          <w:lang w:val="es"/>
+        </w:rPr>
+        <w:t xml:space="preserve">, con teléfono celular número </w:t>
+      </w:r>
+      <w:proofErr w:type="spellStart"/>
+      <w:r>
+        <w:rPr>
+          <w:rFonts w:ascii="TradeGothic LT" w:hAnsi="TradeGothic LT" w:cs="Arial"/>
+          <w:color w:val="000000"/>
+          <w:sz w:val="24"/>
+          <w:szCs w:val="24"/>
+          <w:highlight w:val="white"/>
+          <w:lang w:val="es"/>
+        </w:rPr>
+        <w:t>celular_empleado</w:t>
+      </w:r>
+      <w:proofErr w:type="spellEnd"/>
+      <w:r>
+        <w:rPr>
+          <w:rFonts w:ascii="TradeGothic LT" w:hAnsi="TradeGothic LT" w:cs="Arial"/>
+          <w:color w:val="000000"/>
+          <w:sz w:val="24"/>
+          <w:szCs w:val="24"/>
+          <w:highlight w:val="white"/>
+          <w:lang w:val="es"/>
+        </w:rPr>
+        <w:t xml:space="preserve"> y correo electrónico</w:t>
       </w:r>
       <w:r>
         <w:rPr>
@@ -300,16 +332,18 @@
         </w:rPr>
         <w:t xml:space="preserve"> </w:t>
       </w:r>
-      <w:r>
-        <w:rPr>
-          <w:rFonts w:ascii="TradeGothic LT" w:hAnsi="TradeGothic LT" w:cs="Arial"/>
-          <w:sz w:val="24"/>
-          <w:szCs w:val="24"/>
-          <w:highlight w:val="white"/>
-          <w:lang w:val="es"/>
-        </w:rPr>
-        <w:t>xxxxxxx@xxxx.com</w:t>
-      </w:r>
+      <w:proofErr w:type="spellStart"/>
+      <w:r>
+        <w:rPr>
+          <w:rFonts w:ascii="TradeGothic LT" w:hAnsi="TradeGothic LT" w:cs="Arial"/>
+          <w:sz w:val="24"/>
+          <w:szCs w:val="24"/>
+          <w:highlight w:val="white"/>
+          <w:lang w:val="es"/>
+        </w:rPr>
+        <w:t>correo_empleado</w:t>
+      </w:r>
+      <w:proofErr w:type="spellEnd"/>
       <w:r>
         <w:rPr>
           <w:rFonts w:ascii="TradeGothic LT" w:hAnsi="TradeGothic LT" w:cs="Arial"/>
@@ -356,7 +390,27 @@
           <w:szCs w:val="24"/>
           <w:lang w:val="es-ES_tradnl"/>
         </w:rPr>
-        <w:t>, de acuerdo a las siguientes cláusulas:</w:t>
+        <w:t xml:space="preserve">, </w:t>
+      </w:r>
+      <w:proofErr w:type="gramStart"/>
+      <w:r>
+        <w:rPr>
+          <w:rFonts w:ascii="TradeGothic LT" w:hAnsi="TradeGothic LT" w:cs="Arial"/>
+          <w:sz w:val="24"/>
+          <w:szCs w:val="24"/>
+          <w:lang w:val="es-ES_tradnl"/>
+        </w:rPr>
+        <w:t>de acuerdo a</w:t>
+      </w:r>
+      <w:proofErr w:type="gramEnd"/>
+      <w:r>
+        <w:rPr>
+          <w:rFonts w:ascii="TradeGothic LT" w:hAnsi="TradeGothic LT" w:cs="Arial"/>
+          <w:sz w:val="24"/>
+          <w:szCs w:val="24"/>
+          <w:lang w:val="es-ES_tradnl"/>
+        </w:rPr>
+        <w:t xml:space="preserve"> las siguientes cláusulas:</w:t>
       </w:r>
     </w:p>
     <w:p>
@@ -502,6 +556,7 @@
           <w:lang w:val="es"/>
         </w:rPr>
       </w:pPr>
+      <w:proofErr w:type="gramStart"/>
       <w:r>
         <w:rPr>
           <w:rFonts w:ascii="TradeGothic LT" w:hAnsi="TradeGothic LT" w:cs="Arial"/>
@@ -513,7 +568,21 @@
           <w:highlight w:val="white"/>
           <w:lang w:val="es"/>
         </w:rPr>
-        <w:t>SEGUNDA.-  CARGO A CONTRATAR</w:t>
+        <w:t>SEGUNDA.-</w:t>
+      </w:r>
+      <w:proofErr w:type="gramEnd"/>
+      <w:r>
+        <w:rPr>
+          <w:rFonts w:ascii="TradeGothic LT" w:hAnsi="TradeGothic LT" w:cs="Arial"/>
+          <w:b/>
+          <w:bCs/>
+          <w:color w:val="000000"/>
+          <w:sz w:val="24"/>
+          <w:szCs w:val="24"/>
+          <w:highlight w:val="white"/>
+          <w:lang w:val="es"/>
+        </w:rPr>
+        <w:t xml:space="preserve">  CARGO A CONTRATAR</w:t>
       </w:r>
     </w:p>
     <w:p>
@@ -584,6 +653,7 @@
         </w:rPr>
         <w:t xml:space="preserve">el </w:t>
       </w:r>
+      <w:proofErr w:type="spellStart"/>
       <w:r>
         <w:rPr>
           <w:rFonts w:ascii="TradeGothic LT" w:hAnsi="TradeGothic LT" w:cs="Arial"/>
@@ -596,6 +666,7 @@
         </w:rPr>
         <w:t>nombre_empleado</w:t>
       </w:r>
+      <w:proofErr w:type="spellEnd"/>
       <w:r>
         <w:rPr>
           <w:rFonts w:ascii="TradeGothic LT" w:hAnsi="TradeGothic LT" w:cs="Arial"/>
@@ -665,6 +736,7 @@
           <w:lang w:val="es"/>
         </w:rPr>
       </w:pPr>
+      <w:proofErr w:type="gramStart"/>
       <w:r>
         <w:rPr>
           <w:rFonts w:ascii="TradeGothic LT" w:hAnsi="TradeGothic LT" w:cs="Arial"/>
@@ -676,7 +748,21 @@
           <w:highlight w:val="white"/>
           <w:lang w:val="es"/>
         </w:rPr>
-        <w:t xml:space="preserve">TERCERA.- OBJETO DEL CONTRATO: </w:t>
+        <w:t>TERCERA.-</w:t>
+      </w:r>
+      <w:proofErr w:type="gramEnd"/>
+      <w:r>
+        <w:rPr>
+          <w:rFonts w:ascii="TradeGothic LT" w:hAnsi="TradeGothic LT" w:cs="Arial"/>
+          <w:b/>
+          <w:bCs/>
+          <w:color w:val="000000"/>
+          <w:sz w:val="24"/>
+          <w:szCs w:val="24"/>
+          <w:highlight w:val="white"/>
+          <w:lang w:val="es"/>
+        </w:rPr>
+        <w:t xml:space="preserve"> OBJETO DEL CONTRATO: </w:t>
       </w:r>
     </w:p>
     <w:p>
@@ -706,6 +792,7 @@
         </w:rPr>
         <w:t xml:space="preserve">De conformidad con lo que establece el artículo 305 del Código de Trabajo, por medio del presente instrumento, El Empleador, contrata los servicios lícitos y personales del Trabajador, para que desempeñe las labores de </w:t>
       </w:r>
+      <w:proofErr w:type="spellStart"/>
       <w:r>
         <w:rPr>
           <w:rFonts w:ascii="TradeGothic LT" w:hAnsi="TradeGothic LT" w:cs="Arial"/>
@@ -716,6 +803,7 @@
         </w:rPr>
         <w:t>empleo_nombre</w:t>
       </w:r>
+      <w:proofErr w:type="spellEnd"/>
       <w:r>
         <w:rPr>
           <w:rFonts w:ascii="TradeGothic LT" w:hAnsi="TradeGothic LT" w:cs="Arial"/>
@@ -763,6 +851,7 @@
           <w:lang w:val="es"/>
         </w:rPr>
       </w:pPr>
+      <w:proofErr w:type="gramStart"/>
       <w:r>
         <w:rPr>
           <w:rFonts w:ascii="TradeGothic LT" w:hAnsi="TradeGothic LT" w:cs="Arial"/>
@@ -774,7 +863,21 @@
           <w:highlight w:val="white"/>
           <w:lang w:val="es"/>
         </w:rPr>
-        <w:t xml:space="preserve">CUARTA.- HORARIO DE TRABAJO: </w:t>
+        <w:t>CUARTA.-</w:t>
+      </w:r>
+      <w:proofErr w:type="gramEnd"/>
+      <w:r>
+        <w:rPr>
+          <w:rFonts w:ascii="TradeGothic LT" w:hAnsi="TradeGothic LT" w:cs="Arial"/>
+          <w:b/>
+          <w:bCs/>
+          <w:color w:val="000000"/>
+          <w:sz w:val="24"/>
+          <w:szCs w:val="24"/>
+          <w:highlight w:val="white"/>
+          <w:lang w:val="es"/>
+        </w:rPr>
+        <w:t xml:space="preserve"> HORARIO DE TRABAJO: </w:t>
       </w:r>
     </w:p>
     <w:p>
@@ -814,16 +917,29 @@
         </w:rPr>
         <w:t xml:space="preserve"> Trabajador cumplirá sus labores </w:t>
       </w:r>
-      <w:r>
-        <w:rPr>
-          <w:rFonts w:ascii="TradeGothic LT" w:hAnsi="TradeGothic LT" w:cs="Arial"/>
-          <w:color w:val="000000"/>
-          <w:sz w:val="24"/>
-          <w:szCs w:val="24"/>
-          <w:highlight w:val="white"/>
-          <w:lang w:val="es"/>
-        </w:rPr>
-        <w:t>de acuerdo a los establecido en los artículos 80 y 83 del Código de Trabajo, de lunes a viernes, desde las 09h00 horas hasta las 18h00 horas</w:t>
+      <w:proofErr w:type="gramStart"/>
+      <w:r>
+        <w:rPr>
+          <w:rFonts w:ascii="TradeGothic LT" w:hAnsi="TradeGothic LT" w:cs="Arial"/>
+          <w:color w:val="000000"/>
+          <w:sz w:val="24"/>
+          <w:szCs w:val="24"/>
+          <w:highlight w:val="white"/>
+          <w:lang w:val="es"/>
+        </w:rPr>
+        <w:t>de acuerdo a</w:t>
+      </w:r>
+      <w:proofErr w:type="gramEnd"/>
+      <w:r>
+        <w:rPr>
+          <w:rFonts w:ascii="TradeGothic LT" w:hAnsi="TradeGothic LT" w:cs="Arial"/>
+          <w:color w:val="000000"/>
+          <w:sz w:val="24"/>
+          <w:szCs w:val="24"/>
+          <w:highlight w:val="white"/>
+          <w:lang w:val="es"/>
+        </w:rPr>
+        <w:t xml:space="preserve"> los establecido en los artículos 80 y 83 del Código de Trabajo, de lunes a viernes, desde las 09h00 horas hasta las 18h00 horas</w:t>
       </w:r>
       <w:r>
         <w:rPr>
@@ -959,6 +1075,7 @@
           <w:lang w:val="es"/>
         </w:rPr>
       </w:pPr>
+      <w:proofErr w:type="gramStart"/>
       <w:r>
         <w:rPr>
           <w:rFonts w:ascii="TradeGothic LT" w:hAnsi="TradeGothic LT" w:cs="Arial"/>
@@ -969,7 +1086,20 @@
           <w:szCs w:val="24"/>
           <w:lang w:val="es"/>
         </w:rPr>
-        <w:t xml:space="preserve">QUINTA.- REMUNERACIÓN: </w:t>
+        <w:t>QUINTA.-</w:t>
+      </w:r>
+      <w:proofErr w:type="gramEnd"/>
+      <w:r>
+        <w:rPr>
+          <w:rFonts w:ascii="TradeGothic LT" w:hAnsi="TradeGothic LT" w:cs="Arial"/>
+          <w:b/>
+          <w:bCs/>
+          <w:color w:val="000000"/>
+          <w:sz w:val="24"/>
+          <w:szCs w:val="24"/>
+          <w:lang w:val="es"/>
+        </w:rPr>
+        <w:t xml:space="preserve"> REMUNERACIÓN: </w:t>
       </w:r>
     </w:p>
     <w:p>
@@ -997,6 +1127,7 @@
         </w:rPr>
         <w:t xml:space="preserve">Conforme lo determinan los artículos 80 y 83 del Código del Trabajo, El Empleador, cancelará por concepto de remuneración mensual, a EL TRABAJADOR la suma de </w:t>
       </w:r>
+      <w:proofErr w:type="spellStart"/>
       <w:r>
         <w:rPr>
           <w:rFonts w:ascii="TradeGothic LT" w:hAnsi="TradeGothic LT" w:cs="Arial"/>
@@ -1007,6 +1138,7 @@
         </w:rPr>
         <w:t>sueldo_letras</w:t>
       </w:r>
+      <w:proofErr w:type="spellEnd"/>
       <w:r>
         <w:rPr>
           <w:rFonts w:ascii="TradeGothic LT" w:hAnsi="TradeGothic LT" w:cs="Arial"/>
@@ -1113,6 +1245,7 @@
           <w:lang w:val="es"/>
         </w:rPr>
       </w:pPr>
+      <w:proofErr w:type="gramStart"/>
       <w:r>
         <w:rPr>
           <w:rFonts w:ascii="TradeGothic LT" w:hAnsi="TradeGothic LT" w:cs="Arial"/>
@@ -1123,7 +1256,20 @@
           <w:szCs w:val="24"/>
           <w:lang w:val="es"/>
         </w:rPr>
-        <w:t xml:space="preserve">SEXTA.- PLAZO DEL CONTRATO: </w:t>
+        <w:t>SEXTA.-</w:t>
+      </w:r>
+      <w:proofErr w:type="gramEnd"/>
+      <w:r>
+        <w:rPr>
+          <w:rFonts w:ascii="TradeGothic LT" w:hAnsi="TradeGothic LT" w:cs="Arial"/>
+          <w:b/>
+          <w:bCs/>
+          <w:color w:val="000000"/>
+          <w:sz w:val="24"/>
+          <w:szCs w:val="24"/>
+          <w:lang w:val="es"/>
+        </w:rPr>
+        <w:t xml:space="preserve"> PLAZO DEL CONTRATO: </w:t>
       </w:r>
     </w:p>
     <w:p>
@@ -1345,7 +1491,73 @@
           <w:szCs w:val="24"/>
           <w:lang w:val="es"/>
         </w:rPr>
-        <w:t xml:space="preserve">El TRABAJADOR cumplirá las labores en las oficinas de la compañía, ubicadas en xxxxxxx xxxxxx xxxxxxxxxx, de este Cantón de Guayaquil, o el lugar en el que se encuentre funcionando la Empresa. </w:t>
+        <w:t xml:space="preserve">El TRABAJADOR cumplirá las labores en las oficinas de la compañía, ubicadas en </w:t>
+      </w:r>
+      <w:proofErr w:type="spellStart"/>
+      <w:r>
+        <w:rPr>
+          <w:rFonts w:ascii="TradeGothic LT" w:hAnsi="TradeGothic LT" w:cs="Arial"/>
+          <w:color w:val="000000"/>
+          <w:sz w:val="24"/>
+          <w:szCs w:val="24"/>
+          <w:lang w:val="es"/>
+        </w:rPr>
+        <w:t>xxxxxxx</w:t>
+      </w:r>
+      <w:proofErr w:type="spellEnd"/>
+      <w:r>
+        <w:rPr>
+          <w:rFonts w:ascii="TradeGothic LT" w:hAnsi="TradeGothic LT" w:cs="Arial"/>
+          <w:color w:val="000000"/>
+          <w:sz w:val="24"/>
+          <w:szCs w:val="24"/>
+          <w:lang w:val="es"/>
+        </w:rPr>
+        <w:t xml:space="preserve"> </w:t>
+      </w:r>
+      <w:proofErr w:type="spellStart"/>
+      <w:r>
+        <w:rPr>
+          <w:rFonts w:ascii="TradeGothic LT" w:hAnsi="TradeGothic LT" w:cs="Arial"/>
+          <w:color w:val="000000"/>
+          <w:sz w:val="24"/>
+          <w:szCs w:val="24"/>
+          <w:lang w:val="es"/>
+        </w:rPr>
+        <w:t>xxxxxx</w:t>
+      </w:r>
+      <w:proofErr w:type="spellEnd"/>
+      <w:r>
+        <w:rPr>
+          <w:rFonts w:ascii="TradeGothic LT" w:hAnsi="TradeGothic LT" w:cs="Arial"/>
+          <w:color w:val="000000"/>
+          <w:sz w:val="24"/>
+          <w:szCs w:val="24"/>
+          <w:lang w:val="es"/>
+        </w:rPr>
+        <w:t xml:space="preserve"> </w:t>
+      </w:r>
+      <w:proofErr w:type="spellStart"/>
+      <w:r>
+        <w:rPr>
+          <w:rFonts w:ascii="TradeGothic LT" w:hAnsi="TradeGothic LT" w:cs="Arial"/>
+          <w:color w:val="000000"/>
+          <w:sz w:val="24"/>
+          <w:szCs w:val="24"/>
+          <w:lang w:val="es"/>
+        </w:rPr>
+        <w:t>xxxxxxxxxx</w:t>
+      </w:r>
+      <w:proofErr w:type="spellEnd"/>
+      <w:r>
+        <w:rPr>
+          <w:rFonts w:ascii="TradeGothic LT" w:hAnsi="TradeGothic LT" w:cs="Arial"/>
+          <w:color w:val="000000"/>
+          <w:sz w:val="24"/>
+          <w:szCs w:val="24"/>
+          <w:lang w:val="es"/>
+        </w:rPr>
+        <w:t xml:space="preserve">, de este Cantón de Guayaquil, o el lugar en el que se encuentre funcionando la Empresa. </w:t>
       </w:r>
     </w:p>
     <w:p>
@@ -1385,6 +1597,7 @@
           <w:lang w:val="es"/>
         </w:rPr>
       </w:pPr>
+      <w:proofErr w:type="gramStart"/>
       <w:r>
         <w:rPr>
           <w:rFonts w:ascii="TradeGothic LT" w:hAnsi="TradeGothic LT" w:cs="Arial"/>
@@ -1395,7 +1608,20 @@
           <w:szCs w:val="24"/>
           <w:lang w:val="es"/>
         </w:rPr>
-        <w:t xml:space="preserve">OCTAVA.- OBLIGACIONES DEL EMPLEADOR Y DEL TRABAJADOR: </w:t>
+        <w:t>OCTAVA.-</w:t>
+      </w:r>
+      <w:proofErr w:type="gramEnd"/>
+      <w:r>
+        <w:rPr>
+          <w:rFonts w:ascii="TradeGothic LT" w:hAnsi="TradeGothic LT" w:cs="Arial"/>
+          <w:b/>
+          <w:bCs/>
+          <w:color w:val="000000"/>
+          <w:sz w:val="24"/>
+          <w:szCs w:val="24"/>
+          <w:lang w:val="es"/>
+        </w:rPr>
+        <w:t xml:space="preserve"> OBLIGACIONES DEL EMPLEADOR Y DEL TRABAJADOR: </w:t>
       </w:r>
     </w:p>
     <w:p>
@@ -1743,16 +1969,29 @@
         </w:rPr>
         <w:t xml:space="preserve">Para constancia de lo acordado las partes firman el presente contrato por duplicado en la ciudad de Guayaquil al </w:t>
       </w:r>
-      <w:r>
-        <w:rPr>
-          <w:rFonts w:ascii="TradeGothic LT" w:hAnsi="TradeGothic LT" w:cs="Arial"/>
-          <w:color w:val="000000"/>
-          <w:sz w:val="24"/>
-          <w:szCs w:val="24"/>
-          <w:highlight w:val="white"/>
-          <w:lang w:val="es"/>
-        </w:rPr>
-        <w:t>txt_actual.</w:t>
+      <w:proofErr w:type="spellStart"/>
+      <w:r>
+        <w:rPr>
+          <w:rFonts w:ascii="TradeGothic LT" w:hAnsi="TradeGothic LT" w:cs="Arial"/>
+          <w:color w:val="000000"/>
+          <w:sz w:val="24"/>
+          <w:szCs w:val="24"/>
+          <w:highlight w:val="white"/>
+          <w:lang w:val="es"/>
+        </w:rPr>
+        <w:t>txt_actual</w:t>
+      </w:r>
+      <w:proofErr w:type="spellEnd"/>
+      <w:r>
+        <w:rPr>
+          <w:rFonts w:ascii="TradeGothic LT" w:hAnsi="TradeGothic LT" w:cs="Arial"/>
+          <w:color w:val="000000"/>
+          <w:sz w:val="24"/>
+          <w:szCs w:val="24"/>
+          <w:highlight w:val="white"/>
+          <w:lang w:val="es"/>
+        </w:rPr>
+        <w:t>.</w:t>
       </w:r>
     </w:p>
     <w:p>
@@ -2098,6 +2337,7 @@
                 <w:lang w:val="es"/>
               </w:rPr>
             </w:pPr>
+            <w:proofErr w:type="spellStart"/>
             <w:r>
               <w:rPr>
                 <w:rFonts w:ascii="TradeGothic LT" w:hAnsi="TradeGothic LT" w:cs="Arial"/>
@@ -2109,6 +2349,7 @@
               </w:rPr>
               <w:t>nombre_empleado</w:t>
             </w:r>
+            <w:proofErr w:type="spellEnd"/>
           </w:p>
           <w:p>
             <w:pPr>
@@ -2140,6 +2381,7 @@
               </w:rPr>
               <w:t xml:space="preserve">CC: </w:t>
             </w:r>
+            <w:proofErr w:type="spellStart"/>
             <w:r>
               <w:rPr>
                 <w:rFonts w:ascii="TradeGothic LT" w:hAnsi="TradeGothic LT" w:cs="Arial"/>
@@ -2152,6 +2394,7 @@
               </w:rPr>
               <w:t>vat_empleado</w:t>
             </w:r>
+            <w:proofErr w:type="spellEnd"/>
           </w:p>
         </w:tc>
       </w:tr>
@@ -2164,7 +2407,12 @@
       </w:pPr>
     </w:p>
     <w:sectPr>
-      <w:headerReference w:type="default" r:id="rId6"/>
+      <w:headerReference w:type="even" r:id="rId6"/>
+      <w:headerReference w:type="default" r:id="rId7"/>
+      <w:footerReference w:type="even" r:id="rId8"/>
+      <w:footerReference w:type="default" r:id="rId9"/>
+      <w:headerReference w:type="first" r:id="rId10"/>
+      <w:footerReference w:type="first" r:id="rId11"/>
       <w:pgSz w:w="12240" w:h="15840"/>
       <w:pgMar w:top="720" w:right="720" w:bottom="720" w:left="720" w:header="708" w:footer="708" w:gutter="0"/>
       <w:cols w:space="708"/>
@@ -2199,6 +2447,36 @@
 </w:endnotes>
 </file>
 
+<file path=word/footer1.xml><?xml version="1.0" encoding="utf-8"?>
+<w:ftr xmlns:wpc="http://schemas.microsoft.com/office/word/2010/wordprocessingCanvas" xmlns:cx="http://schemas.microsoft.com/office/drawing/2014/chartex" xmlns:cx1="http://schemas.microsoft.com/office/drawing/2015/9/8/chartex" xmlns:cx2="http://schemas.microsoft.com/office/drawing/2015/10/21/chartex" xmlns:cx3="http://schemas.microsoft.com/office/drawing/2016/5/9/chartex" xmlns:cx4="http://schemas.microsoft.com/office/drawing/2016/5/10/chartex" xmlns:cx5="http://schemas.microsoft.com/office/drawing/2016/5/11/chartex" xmlns:cx6="http://schemas.microsoft.com/office/drawing/2016/5/12/chartex" xmlns:cx7="http://schemas.microsoft.com/office/drawing/2016/5/13/chartex" xmlns:cx8="http://schemas.microsoft.com/office/drawing/2016/5/14/chartex" xmlns:mc="http://schemas.openxmlformats.org/markup-compatibility/2006" xmlns:aink="http://schemas.microsoft.com/office/drawing/2016/ink" xmlns:am3d="http://schemas.microsoft.com/office/drawing/2017/model3d" xmlns:o="urn:schemas-microsoft-com:office:office" xmlns:oel="http://schemas.microsoft.com/office/2019/extlst" xmlns:r="http://schemas.openxmlformats.org/officeDocument/2006/relationships" xmlns:m="http://schemas.openxmlformats.org/officeDocument/2006/math" xmlns:v="urn:schemas-microsoft-com:vml" xmlns:wp14="http://schemas.microsoft.com/office/word/2010/wordprocessingDrawing" xmlns:wp="http://schemas.openxmlformats.org/drawingml/2006/wordprocessingDrawing" xmlns:w10="urn:schemas-microsoft-com:office:word" xmlns:w="http://schemas.openxmlformats.org/wordprocessingml/2006/main" xmlns:w14="http://schemas.microsoft.com/office/word/2010/wordml" xmlns:w15="http://schemas.microsoft.com/office/word/2012/wordml" xmlns:w16cex="http://schemas.microsoft.com/office/word/2018/wordml/cex" xmlns:w16cid="http://schemas.microsoft.com/office/word/2016/wordml/cid" xmlns:w16="http://schemas.microsoft.com/office/word/2018/wordml" xmlns:w16sdtdh="http://schemas.microsoft.com/office/word/2020/wordml/sdtdatahash" xmlns:w16se="http://schemas.microsoft.com/office/word/2015/wordml/symex" xmlns:wpg="http://schemas.microsoft.com/office/word/2010/wordprocessingGroup" xmlns:wpi="http://schemas.microsoft.com/office/word/2010/wordprocessingInk" xmlns:wne="http://schemas.microsoft.com/office/word/2006/wordml" xmlns:wps="http://schemas.microsoft.com/office/word/2010/wordprocessingShape" mc:Ignorable="w14 w15 w16se w16cid w16 w16cex w16sdtdh wp14">
+  <w:p>
+    <w:pPr>
+      <w:pStyle w:val="Piedepgina"/>
+    </w:pPr>
+  </w:p>
+</w:ftr>
+</file>
+
+<file path=word/footer2.xml><?xml version="1.0" encoding="utf-8"?>
+<w:ftr xmlns:wpc="http://schemas.microsoft.com/office/word/2010/wordprocessingCanvas" xmlns:cx="http://schemas.microsoft.com/office/drawing/2014/chartex" xmlns:cx1="http://schemas.microsoft.com/office/drawing/2015/9/8/chartex" xmlns:cx2="http://schemas.microsoft.com/office/drawing/2015/10/21/chartex" xmlns:cx3="http://schemas.microsoft.com/office/drawing/2016/5/9/chartex" xmlns:cx4="http://schemas.microsoft.com/office/drawing/2016/5/10/chartex" xmlns:cx5="http://schemas.microsoft.com/office/drawing/2016/5/11/chartex" xmlns:cx6="http://schemas.microsoft.com/office/drawing/2016/5/12/chartex" xmlns:cx7="http://schemas.microsoft.com/office/drawing/2016/5/13/chartex" xmlns:cx8="http://schemas.microsoft.com/office/drawing/2016/5/14/chartex" xmlns:mc="http://schemas.openxmlformats.org/markup-compatibility/2006" xmlns:aink="http://schemas.microsoft.com/office/drawing/2016/ink" xmlns:am3d="http://schemas.microsoft.com/office/drawing/2017/model3d" xmlns:o="urn:schemas-microsoft-com:office:office" xmlns:oel="http://schemas.microsoft.com/office/2019/extlst" xmlns:r="http://schemas.openxmlformats.org/officeDocument/2006/relationships" xmlns:m="http://schemas.openxmlformats.org/officeDocument/2006/math" xmlns:v="urn:schemas-microsoft-com:vml" xmlns:wp14="http://schemas.microsoft.com/office/word/2010/wordprocessingDrawing" xmlns:wp="http://schemas.openxmlformats.org/drawingml/2006/wordprocessingDrawing" xmlns:w10="urn:schemas-microsoft-com:office:word" xmlns:w="http://schemas.openxmlformats.org/wordprocessingml/2006/main" xmlns:w14="http://schemas.microsoft.com/office/word/2010/wordml" xmlns:w15="http://schemas.microsoft.com/office/word/2012/wordml" xmlns:w16cex="http://schemas.microsoft.com/office/word/2018/wordml/cex" xmlns:w16cid="http://schemas.microsoft.com/office/word/2016/wordml/cid" xmlns:w16="http://schemas.microsoft.com/office/word/2018/wordml" xmlns:w16sdtdh="http://schemas.microsoft.com/office/word/2020/wordml/sdtdatahash" xmlns:w16se="http://schemas.microsoft.com/office/word/2015/wordml/symex" xmlns:wpg="http://schemas.microsoft.com/office/word/2010/wordprocessingGroup" xmlns:wpi="http://schemas.microsoft.com/office/word/2010/wordprocessingInk" xmlns:wne="http://schemas.microsoft.com/office/word/2006/wordml" xmlns:wps="http://schemas.microsoft.com/office/word/2010/wordprocessingShape" mc:Ignorable="w14 w15 w16se w16cid w16 w16cex w16sdtdh wp14">
+  <w:p>
+    <w:pPr>
+      <w:pStyle w:val="Piedepgina"/>
+    </w:pPr>
+  </w:p>
+</w:ftr>
+</file>
+
+<file path=word/footer3.xml><?xml version="1.0" encoding="utf-8"?>
+<w:ftr xmlns:wpc="http://schemas.microsoft.com/office/word/2010/wordprocessingCanvas" xmlns:cx="http://schemas.microsoft.com/office/drawing/2014/chartex" xmlns:cx1="http://schemas.microsoft.com/office/drawing/2015/9/8/chartex" xmlns:cx2="http://schemas.microsoft.com/office/drawing/2015/10/21/chartex" xmlns:cx3="http://schemas.microsoft.com/office/drawing/2016/5/9/chartex" xmlns:cx4="http://schemas.microsoft.com/office/drawing/2016/5/10/chartex" xmlns:cx5="http://schemas.microsoft.com/office/drawing/2016/5/11/chartex" xmlns:cx6="http://schemas.microsoft.com/office/drawing/2016/5/12/chartex" xmlns:cx7="http://schemas.microsoft.com/office/drawing/2016/5/13/chartex" xmlns:cx8="http://schemas.microsoft.com/office/drawing/2016/5/14/chartex" xmlns:mc="http://schemas.openxmlformats.org/markup-compatibility/2006" xmlns:aink="http://schemas.microsoft.com/office/drawing/2016/ink" xmlns:am3d="http://schemas.microsoft.com/office/drawing/2017/model3d" xmlns:o="urn:schemas-microsoft-com:office:office" xmlns:oel="http://schemas.microsoft.com/office/2019/extlst" xmlns:r="http://schemas.openxmlformats.org/officeDocument/2006/relationships" xmlns:m="http://schemas.openxmlformats.org/officeDocument/2006/math" xmlns:v="urn:schemas-microsoft-com:vml" xmlns:wp14="http://schemas.microsoft.com/office/word/2010/wordprocessingDrawing" xmlns:wp="http://schemas.openxmlformats.org/drawingml/2006/wordprocessingDrawing" xmlns:w10="urn:schemas-microsoft-com:office:word" xmlns:w="http://schemas.openxmlformats.org/wordprocessingml/2006/main" xmlns:w14="http://schemas.microsoft.com/office/word/2010/wordml" xmlns:w15="http://schemas.microsoft.com/office/word/2012/wordml" xmlns:w16cex="http://schemas.microsoft.com/office/word/2018/wordml/cex" xmlns:w16cid="http://schemas.microsoft.com/office/word/2016/wordml/cid" xmlns:w16="http://schemas.microsoft.com/office/word/2018/wordml" xmlns:w16sdtdh="http://schemas.microsoft.com/office/word/2020/wordml/sdtdatahash" xmlns:w16se="http://schemas.microsoft.com/office/word/2015/wordml/symex" xmlns:wpg="http://schemas.microsoft.com/office/word/2010/wordprocessingGroup" xmlns:wpi="http://schemas.microsoft.com/office/word/2010/wordprocessingInk" xmlns:wne="http://schemas.microsoft.com/office/word/2006/wordml" xmlns:wps="http://schemas.microsoft.com/office/word/2010/wordprocessingShape" mc:Ignorable="w14 w15 w16se w16cid w16 w16cex w16sdtdh wp14">
+  <w:p>
+    <w:pPr>
+      <w:pStyle w:val="Piedepgina"/>
+    </w:pPr>
+  </w:p>
+</w:ftr>
+</file>
+
 <file path=word/footnotes.xml><?xml version="1.0" encoding="utf-8"?>
 <w:footnotes xmlns:wpc="http://schemas.microsoft.com/office/word/2010/wordprocessingCanvas" xmlns:cx="http://schemas.microsoft.com/office/drawing/2014/chartex" xmlns:cx1="http://schemas.microsoft.com/office/drawing/2015/9/8/chartex" xmlns:cx2="http://schemas.microsoft.com/office/drawing/2015/10/21/chartex" xmlns:cx3="http://schemas.microsoft.com/office/drawing/2016/5/9/chartex" xmlns:cx4="http://schemas.microsoft.com/office/drawing/2016/5/10/chartex" xmlns:cx5="http://schemas.microsoft.com/office/drawing/2016/5/11/chartex" xmlns:cx6="http://schemas.microsoft.com/office/drawing/2016/5/12/chartex" xmlns:cx7="http://schemas.microsoft.com/office/drawing/2016/5/13/chartex" xmlns:cx8="http://schemas.microsoft.com/office/drawing/2016/5/14/chartex" xmlns:mc="http://schemas.openxmlformats.org/markup-compatibility/2006" xmlns:aink="http://schemas.microsoft.com/office/drawing/2016/ink" xmlns:am3d="http://schemas.microsoft.com/office/drawing/2017/model3d" xmlns:o="urn:schemas-microsoft-com:office:office" xmlns:oel="http://schemas.microsoft.com/office/2019/extlst" xmlns:r="http://schemas.openxmlformats.org/officeDocument/2006/relationships" xmlns:m="http://schemas.openxmlformats.org/officeDocument/2006/math" xmlns:v="urn:schemas-microsoft-com:vml" xmlns:wp14="http://schemas.microsoft.com/office/word/2010/wordprocessingDrawing" xmlns:wp="http://schemas.openxmlformats.org/drawingml/2006/wordprocessingDrawing" xmlns:w10="urn:schemas-microsoft-com:office:word" xmlns:w="http://schemas.openxmlformats.org/wordprocessingml/2006/main" xmlns:w14="http://schemas.microsoft.com/office/word/2010/wordml" xmlns:w15="http://schemas.microsoft.com/office/word/2012/wordml" xmlns:w16cex="http://schemas.microsoft.com/office/word/2018/wordml/cex" xmlns:w16cid="http://schemas.microsoft.com/office/word/2016/wordml/cid" xmlns:w16="http://schemas.microsoft.com/office/word/2018/wordml" xmlns:w16sdtdh="http://schemas.microsoft.com/office/word/2020/wordml/sdtdatahash" xmlns:w16se="http://schemas.microsoft.com/office/word/2015/wordml/symex" xmlns:wpg="http://schemas.microsoft.com/office/word/2010/wordprocessingGroup" xmlns:wpi="http://schemas.microsoft.com/office/word/2010/wordprocessingInk" xmlns:wne="http://schemas.microsoft.com/office/word/2006/wordml" xmlns:wps="http://schemas.microsoft.com/office/word/2010/wordprocessingShape" mc:Ignorable="w14 w15 w16se w16cid w16 w16cex w16sdtdh wp14">
   <w:footnote w:type="separator" w:id="-1">
@@ -2225,6 +2503,16 @@
 </file>
 
 <file path=word/header1.xml><?xml version="1.0" encoding="utf-8"?>
+<w:hdr xmlns:wpc="http://schemas.microsoft.com/office/word/2010/wordprocessingCanvas" xmlns:cx="http://schemas.microsoft.com/office/drawing/2014/chartex" xmlns:cx1="http://schemas.microsoft.com/office/drawing/2015/9/8/chartex" xmlns:cx2="http://schemas.microsoft.com/office/drawing/2015/10/21/chartex" xmlns:cx3="http://schemas.microsoft.com/office/drawing/2016/5/9/chartex" xmlns:cx4="http://schemas.microsoft.com/office/drawing/2016/5/10/chartex" xmlns:cx5="http://schemas.microsoft.com/office/drawing/2016/5/11/chartex" xmlns:cx6="http://schemas.microsoft.com/office/drawing/2016/5/12/chartex" xmlns:cx7="http://schemas.microsoft.com/office/drawing/2016/5/13/chartex" xmlns:cx8="http://schemas.microsoft.com/office/drawing/2016/5/14/chartex" xmlns:mc="http://schemas.openxmlformats.org/markup-compatibility/2006" xmlns:aink="http://schemas.microsoft.com/office/drawing/2016/ink" xmlns:am3d="http://schemas.microsoft.com/office/drawing/2017/model3d" xmlns:o="urn:schemas-microsoft-com:office:office" xmlns:oel="http://schemas.microsoft.com/office/2019/extlst" xmlns:r="http://schemas.openxmlformats.org/officeDocument/2006/relationships" xmlns:m="http://schemas.openxmlformats.org/officeDocument/2006/math" xmlns:v="urn:schemas-microsoft-com:vml" xmlns:wp14="http://schemas.microsoft.com/office/word/2010/wordprocessingDrawing" xmlns:wp="http://schemas.openxmlformats.org/drawingml/2006/wordprocessingDrawing" xmlns:w10="urn:schemas-microsoft-com:office:word" xmlns:w="http://schemas.openxmlformats.org/wordprocessingml/2006/main" xmlns:w14="http://schemas.microsoft.com/office/word/2010/wordml" xmlns:w15="http://schemas.microsoft.com/office/word/2012/wordml" xmlns:w16cex="http://schemas.microsoft.com/office/word/2018/wordml/cex" xmlns:w16cid="http://schemas.microsoft.com/office/word/2016/wordml/cid" xmlns:w16="http://schemas.microsoft.com/office/word/2018/wordml" xmlns:w16sdtdh="http://schemas.microsoft.com/office/word/2020/wordml/sdtdatahash" xmlns:w16se="http://schemas.microsoft.com/office/word/2015/wordml/symex" xmlns:wpg="http://schemas.microsoft.com/office/word/2010/wordprocessingGroup" xmlns:wpi="http://schemas.microsoft.com/office/word/2010/wordprocessingInk" xmlns:wne="http://schemas.microsoft.com/office/word/2006/wordml" xmlns:wps="http://schemas.microsoft.com/office/word/2010/wordprocessingShape" mc:Ignorable="w14 w15 w16se w16cid w16 w16cex w16sdtdh wp14">
+  <w:p>
+    <w:pPr>
+      <w:pStyle w:val="Encabezado"/>
+    </w:pPr>
+  </w:p>
+</w:hdr>
+</file>
+
+<file path=word/header2.xml><?xml version="1.0" encoding="utf-8"?>
 <w:hdr xmlns:wpc="http://schemas.microsoft.com/office/word/2010/wordprocessingCanvas" xmlns:cx="http://schemas.microsoft.com/office/drawing/2014/chartex" xmlns:cx1="http://schemas.microsoft.com/office/drawing/2015/9/8/chartex" xmlns:cx2="http://schemas.microsoft.com/office/drawing/2015/10/21/chartex" xmlns:cx3="http://schemas.microsoft.com/office/drawing/2016/5/9/chartex" xmlns:cx4="http://schemas.microsoft.com/office/drawing/2016/5/10/chartex" xmlns:cx5="http://schemas.microsoft.com/office/drawing/2016/5/11/chartex" xmlns:cx6="http://schemas.microsoft.com/office/drawing/2016/5/12/chartex" xmlns:cx7="http://schemas.microsoft.com/office/drawing/2016/5/13/chartex" xmlns:cx8="http://schemas.microsoft.com/office/drawing/2016/5/14/chartex" xmlns:mc="http://schemas.openxmlformats.org/markup-compatibility/2006" xmlns:aink="http://schemas.microsoft.com/office/drawing/2016/ink" xmlns:am3d="http://schemas.microsoft.com/office/drawing/2017/model3d" xmlns:o="urn:schemas-microsoft-com:office:office" xmlns:oel="http://schemas.microsoft.com/office/2019/extlst" xmlns:r="http://schemas.openxmlformats.org/officeDocument/2006/relationships" xmlns:m="http://schemas.openxmlformats.org/officeDocument/2006/math" xmlns:v="urn:schemas-microsoft-com:vml" xmlns:wp14="http://schemas.microsoft.com/office/word/2010/wordprocessingDrawing" xmlns:wp="http://schemas.openxmlformats.org/drawingml/2006/wordprocessingDrawing" xmlns:w10="urn:schemas-microsoft-com:office:word" xmlns:w="http://schemas.openxmlformats.org/wordprocessingml/2006/main" xmlns:w14="http://schemas.microsoft.com/office/word/2010/wordml" xmlns:w15="http://schemas.microsoft.com/office/word/2012/wordml" xmlns:w16cex="http://schemas.microsoft.com/office/word/2018/wordml/cex" xmlns:w16cid="http://schemas.microsoft.com/office/word/2016/wordml/cid" xmlns:w16="http://schemas.microsoft.com/office/word/2018/wordml" xmlns:w16sdtdh="http://schemas.microsoft.com/office/word/2020/wordml/sdtdatahash" xmlns:w16se="http://schemas.microsoft.com/office/word/2015/wordml/symex" xmlns:wpg="http://schemas.microsoft.com/office/word/2010/wordprocessingGroup" xmlns:wpi="http://schemas.microsoft.com/office/word/2010/wordprocessingInk" xmlns:wne="http://schemas.microsoft.com/office/word/2006/wordml" xmlns:wps="http://schemas.microsoft.com/office/word/2010/wordprocessingShape" mc:Ignorable="w14 w15 w16se w16cid w16 w16cex w16sdtdh wp14">
   <w:p>
     <w:pPr>
@@ -2318,8 +2606,29 @@
         <w:szCs w:val="24"/>
         <w:lang w:eastAsia="es-EC"/>
       </w:rPr>
-      <w:t xml:space="preserve">                                                                             CTEE-0000001</w:t>
+      <w:t xml:space="preserve">                                                                             </w:t>
     </w:r>
+    <w:r>
+      <w:rPr>
+        <w:rFonts w:ascii="TradeGothic LT" w:hAnsi="TradeGothic LT" w:cs="Arial"/>
+        <w:b/>
+        <w:noProof/>
+        <w:sz w:val="24"/>
+        <w:szCs w:val="24"/>
+        <w:lang w:eastAsia="es-EC"/>
+      </w:rPr>
+      <w:t>numero_contrato</w:t>
+    </w:r>
+  </w:p>
+</w:hdr>
+</file>
+
+<file path=word/header3.xml><?xml version="1.0" encoding="utf-8"?>
+<w:hdr xmlns:wpc="http://schemas.microsoft.com/office/word/2010/wordprocessingCanvas" xmlns:cx="http://schemas.microsoft.com/office/drawing/2014/chartex" xmlns:cx1="http://schemas.microsoft.com/office/drawing/2015/9/8/chartex" xmlns:cx2="http://schemas.microsoft.com/office/drawing/2015/10/21/chartex" xmlns:cx3="http://schemas.microsoft.com/office/drawing/2016/5/9/chartex" xmlns:cx4="http://schemas.microsoft.com/office/drawing/2016/5/10/chartex" xmlns:cx5="http://schemas.microsoft.com/office/drawing/2016/5/11/chartex" xmlns:cx6="http://schemas.microsoft.com/office/drawing/2016/5/12/chartex" xmlns:cx7="http://schemas.microsoft.com/office/drawing/2016/5/13/chartex" xmlns:cx8="http://schemas.microsoft.com/office/drawing/2016/5/14/chartex" xmlns:mc="http://schemas.openxmlformats.org/markup-compatibility/2006" xmlns:aink="http://schemas.microsoft.com/office/drawing/2016/ink" xmlns:am3d="http://schemas.microsoft.com/office/drawing/2017/model3d" xmlns:o="urn:schemas-microsoft-com:office:office" xmlns:oel="http://schemas.microsoft.com/office/2019/extlst" xmlns:r="http://schemas.openxmlformats.org/officeDocument/2006/relationships" xmlns:m="http://schemas.openxmlformats.org/officeDocument/2006/math" xmlns:v="urn:schemas-microsoft-com:vml" xmlns:wp14="http://schemas.microsoft.com/office/word/2010/wordprocessingDrawing" xmlns:wp="http://schemas.openxmlformats.org/drawingml/2006/wordprocessingDrawing" xmlns:w10="urn:schemas-microsoft-com:office:word" xmlns:w="http://schemas.openxmlformats.org/wordprocessingml/2006/main" xmlns:w14="http://schemas.microsoft.com/office/word/2010/wordml" xmlns:w15="http://schemas.microsoft.com/office/word/2012/wordml" xmlns:w16cex="http://schemas.microsoft.com/office/word/2018/wordml/cex" xmlns:w16cid="http://schemas.microsoft.com/office/word/2016/wordml/cid" xmlns:w16="http://schemas.microsoft.com/office/word/2018/wordml" xmlns:w16sdtdh="http://schemas.microsoft.com/office/word/2020/wordml/sdtdatahash" xmlns:w16se="http://schemas.microsoft.com/office/word/2015/wordml/symex" xmlns:wpg="http://schemas.microsoft.com/office/word/2010/wordprocessingGroup" xmlns:wpi="http://schemas.microsoft.com/office/word/2010/wordprocessingInk" xmlns:wne="http://schemas.microsoft.com/office/word/2006/wordml" xmlns:wps="http://schemas.microsoft.com/office/word/2010/wordprocessingShape" mc:Ignorable="w14 w15 w16se w16cid w16 w16cex w16sdtdh wp14">
+  <w:p>
+    <w:pPr>
+      <w:pStyle w:val="Encabezado"/>
+    </w:pPr>
   </w:p>
 </w:hdr>
 </file>
@@ -2447,6 +2756,7 @@
     <w:lsdException w:name="HTML Sample" w:semiHidden="1" w:unhideWhenUsed="1"/>
     <w:lsdException w:name="HTML Typewriter" w:semiHidden="1" w:unhideWhenUsed="1"/>
     <w:lsdException w:name="HTML Variable" w:semiHidden="1" w:unhideWhenUsed="1"/>
+    <w:lsdException w:name="Normal Table" w:semiHidden="1" w:unhideWhenUsed="1"/>
     <w:lsdException w:name="annotation subject" w:semiHidden="1" w:unhideWhenUsed="1"/>
     <w:lsdException w:name="No List" w:semiHidden="1" w:unhideWhenUsed="1"/>
     <w:lsdException w:name="Outline List 1" w:semiHidden="1" w:unhideWhenUsed="1"/>
@@ -2489,8 +2799,11 @@
     <w:lsdException w:name="Table Contemporary" w:semiHidden="1" w:unhideWhenUsed="1"/>
     <w:lsdException w:name="Table Elegant" w:semiHidden="1" w:unhideWhenUsed="1"/>
     <w:lsdException w:name="Table Professional" w:semiHidden="1" w:unhideWhenUsed="1"/>
+    <w:lsdException w:name="Table Subtle 1" w:semiHidden="1" w:unhideWhenUsed="1"/>
     <w:lsdException w:name="Table Subtle 2" w:semiHidden="1" w:unhideWhenUsed="1"/>
     <w:lsdException w:name="Table Web 1" w:semiHidden="1" w:unhideWhenUsed="1"/>
+    <w:lsdException w:name="Table Web 2" w:semiHidden="1" w:unhideWhenUsed="1"/>
+    <w:lsdException w:name="Table Web 3" w:semiHidden="1" w:unhideWhenUsed="1"/>
     <w:lsdException w:name="Balloon Text" w:semiHidden="1" w:unhideWhenUsed="1"/>
     <w:lsdException w:name="Table Grid" w:uiPriority="39"/>
     <w:lsdException w:name="Table Theme" w:semiHidden="1" w:unhideWhenUsed="1"/>

--- a/gzl_reporte/report/CTEE-000001 MODELO_Plantilla.docx
+++ b/gzl_reporte/report/CTEE-000001 MODELO_Plantilla.docx
@@ -89,7 +89,6 @@
         </w:rPr>
         <w:t xml:space="preserve">En la Ciudad de Manta, a </w:t>
       </w:r>
-      <w:proofErr w:type="spellStart"/>
       <w:r>
         <w:rPr>
           <w:rFonts w:ascii="TradeGothic LT" w:hAnsi="TradeGothic LT" w:cs="Arial"/>
@@ -99,7 +98,6 @@
         </w:rPr>
         <w:t>txt_actual</w:t>
       </w:r>
-      <w:proofErr w:type="spellEnd"/>
       <w:r>
         <w:rPr>
           <w:rFonts w:ascii="TradeGothic LT" w:hAnsi="TradeGothic LT" w:cs="Arial"/>
@@ -194,7 +192,6 @@
         <w:t xml:space="preserve"> por otra parte, en calidad de EL TRABAJADOR </w:t>
       </w:r>
       <w:bookmarkStart w:id="0" w:name="_Hlk58573230"/>
-      <w:proofErr w:type="spellStart"/>
       <w:r>
         <w:rPr>
           <w:rFonts w:ascii="TradeGothic LT" w:hAnsi="TradeGothic LT" w:cs="Arial"/>
@@ -206,7 +203,6 @@
         </w:rPr>
         <w:t>nombre_empleado</w:t>
       </w:r>
-      <w:proofErr w:type="spellEnd"/>
       <w:r>
         <w:rPr>
           <w:rFonts w:ascii="TradeGothic LT" w:hAnsi="TradeGothic LT" w:cs="Arial"/>
@@ -249,7 +245,6 @@
         </w:rPr>
         <w:t xml:space="preserve"> </w:t>
       </w:r>
-      <w:proofErr w:type="spellStart"/>
       <w:r>
         <w:rPr>
           <w:rFonts w:ascii="TradeGothic LT" w:hAnsi="TradeGothic LT" w:cs="Arial"/>
@@ -262,7 +257,6 @@
         </w:rPr>
         <w:t>vat_empleado</w:t>
       </w:r>
-      <w:proofErr w:type="spellEnd"/>
       <w:r>
         <w:rPr>
           <w:rFonts w:ascii="TradeGothic LT" w:hAnsi="TradeGothic LT" w:cs="Arial"/>
@@ -274,7 +268,6 @@
         </w:rPr>
         <w:t xml:space="preserve">, domiciliado en </w:t>
       </w:r>
-      <w:proofErr w:type="spellStart"/>
       <w:r>
         <w:rPr>
           <w:rFonts w:ascii="TradeGothic LT" w:hAnsi="TradeGothic LT" w:cs="Arial"/>
@@ -286,7 +279,6 @@
         </w:rPr>
         <w:t>direccion_empleado</w:t>
       </w:r>
-      <w:proofErr w:type="spellEnd"/>
       <w:r>
         <w:rPr>
           <w:rFonts w:ascii="TradeGothic LT" w:hAnsi="TradeGothic LT" w:cs="Arial"/>
@@ -298,7 +290,6 @@
         </w:rPr>
         <w:t xml:space="preserve">, con teléfono celular número </w:t>
       </w:r>
-      <w:proofErr w:type="spellStart"/>
       <w:r>
         <w:rPr>
           <w:rFonts w:ascii="TradeGothic LT" w:hAnsi="TradeGothic LT" w:cs="Arial"/>
@@ -310,7 +301,6 @@
         </w:rPr>
         <w:t>celular_empleado</w:t>
       </w:r>
-      <w:proofErr w:type="spellEnd"/>
       <w:r>
         <w:rPr>
           <w:rFonts w:ascii="TradeGothic LT" w:hAnsi="TradeGothic LT" w:cs="Arial"/>
@@ -332,7 +322,6 @@
         </w:rPr>
         <w:t xml:space="preserve"> </w:t>
       </w:r>
-      <w:proofErr w:type="spellStart"/>
       <w:r>
         <w:rPr>
           <w:rFonts w:ascii="TradeGothic LT" w:hAnsi="TradeGothic LT" w:cs="Arial"/>
@@ -343,7 +332,6 @@
         </w:rPr>
         <w:t>correo_empleado</w:t>
       </w:r>
-      <w:proofErr w:type="spellEnd"/>
       <w:r>
         <w:rPr>
           <w:rFonts w:ascii="TradeGothic LT" w:hAnsi="TradeGothic LT" w:cs="Arial"/>
@@ -390,27 +378,7 @@
           <w:szCs w:val="24"/>
           <w:lang w:val="es-ES_tradnl"/>
         </w:rPr>
-        <w:t xml:space="preserve">, </w:t>
-      </w:r>
-      <w:proofErr w:type="gramStart"/>
-      <w:r>
-        <w:rPr>
-          <w:rFonts w:ascii="TradeGothic LT" w:hAnsi="TradeGothic LT" w:cs="Arial"/>
-          <w:sz w:val="24"/>
-          <w:szCs w:val="24"/>
-          <w:lang w:val="es-ES_tradnl"/>
-        </w:rPr>
-        <w:t>de acuerdo a</w:t>
-      </w:r>
-      <w:proofErr w:type="gramEnd"/>
-      <w:r>
-        <w:rPr>
-          <w:rFonts w:ascii="TradeGothic LT" w:hAnsi="TradeGothic LT" w:cs="Arial"/>
-          <w:sz w:val="24"/>
-          <w:szCs w:val="24"/>
-          <w:lang w:val="es-ES_tradnl"/>
-        </w:rPr>
-        <w:t xml:space="preserve"> las siguientes cláusulas:</w:t>
+        <w:t>, de acuerdo a las siguientes cláusulas:</w:t>
       </w:r>
     </w:p>
     <w:p>
@@ -556,7 +524,6 @@
           <w:lang w:val="es"/>
         </w:rPr>
       </w:pPr>
-      <w:proofErr w:type="gramStart"/>
       <w:r>
         <w:rPr>
           <w:rFonts w:ascii="TradeGothic LT" w:hAnsi="TradeGothic LT" w:cs="Arial"/>
@@ -568,9 +535,77 @@
           <w:highlight w:val="white"/>
           <w:lang w:val="es"/>
         </w:rPr>
-        <w:t>SEGUNDA.-</w:t>
-      </w:r>
-      <w:proofErr w:type="gramEnd"/>
+        <w:t>SEGUNDA.-  CARGO A CONTRATAR</w:t>
+      </w:r>
+    </w:p>
+    <w:p>
+      <w:pPr>
+        <w:autoSpaceDE w:val="0"/>
+        <w:autoSpaceDN w:val="0"/>
+        <w:adjustRightInd w:val="0"/>
+        <w:spacing w:after="0" w:line="240" w:lineRule="auto"/>
+        <w:contextualSpacing/>
+        <w:jc w:val="both"/>
+        <w:rPr>
+          <w:rFonts w:ascii="TradeGothic LT" w:hAnsi="TradeGothic LT" w:cs="Arial"/>
+          <w:color w:val="000000"/>
+          <w:sz w:val="24"/>
+          <w:szCs w:val="24"/>
+          <w:lang w:val="es"/>
+        </w:rPr>
+      </w:pPr>
+      <w:r>
+        <w:rPr>
+          <w:rFonts w:ascii="TradeGothic LT" w:hAnsi="TradeGothic LT" w:cs="Arial"/>
+          <w:color w:val="000000"/>
+          <w:szCs w:val="24"/>
+          <w:highlight w:val="white"/>
+          <w:lang w:val="es"/>
+        </w:rPr>
+        <w:t>El Empleador</w:t>
+      </w:r>
+      <w:r>
+        <w:rPr>
+          <w:rFonts w:ascii="TradeGothic LT" w:hAnsi="TradeGothic LT" w:cs="Arial"/>
+          <w:color w:val="000000"/>
+          <w:sz w:val="24"/>
+          <w:szCs w:val="24"/>
+          <w:highlight w:val="white"/>
+          <w:lang w:val="es"/>
+        </w:rPr>
+        <w:t xml:space="preserve">, requiere contratar los servicios lícitos y personales de una persona para </w:t>
+      </w:r>
+      <w:r>
+        <w:rPr>
+          <w:rFonts w:ascii="TradeGothic LT" w:hAnsi="TradeGothic LT" w:cs="Arial"/>
+          <w:color w:val="000000"/>
+          <w:sz w:val="24"/>
+          <w:szCs w:val="24"/>
+          <w:lang w:val="es"/>
+        </w:rPr>
+        <w:t xml:space="preserve">ocupar el Cargo de ADMINISTRADOR DE OFICINA   </w:t>
+      </w:r>
+      <w:r>
+        <w:rPr>
+          <w:rFonts w:ascii="TradeGothic LT" w:hAnsi="TradeGothic LT" w:cs="Arial"/>
+          <w:color w:val="000000"/>
+          <w:sz w:val="24"/>
+          <w:szCs w:val="24"/>
+          <w:highlight w:val="white"/>
+          <w:lang w:val="es"/>
+        </w:rPr>
+        <w:t xml:space="preserve">y por su parte </w:t>
+      </w:r>
+      <w:r>
+        <w:rPr>
+          <w:rFonts w:ascii="TradeGothic LT" w:hAnsi="TradeGothic LT" w:cs="Arial"/>
+          <w:color w:val="000000"/>
+          <w:sz w:val="24"/>
+          <w:szCs w:val="24"/>
+          <w:lang w:val="es"/>
+        </w:rPr>
+        <w:t xml:space="preserve">el </w:t>
+      </w:r>
       <w:r>
         <w:rPr>
           <w:rFonts w:ascii="TradeGothic LT" w:hAnsi="TradeGothic LT" w:cs="Arial"/>
@@ -579,10 +614,41 @@
           <w:color w:val="000000"/>
           <w:sz w:val="24"/>
           <w:szCs w:val="24"/>
+          <w:lang w:val="es"/>
+        </w:rPr>
+        <w:t>nombre_empleado</w:t>
+      </w:r>
+      <w:r>
+        <w:rPr>
+          <w:rFonts w:ascii="TradeGothic LT" w:hAnsi="TradeGothic LT" w:cs="Arial"/>
+          <w:b/>
+          <w:color w:val="000000"/>
+          <w:sz w:val="24"/>
+          <w:szCs w:val="24"/>
+          <w:lang w:val="es"/>
+        </w:rPr>
+        <w:t xml:space="preserve"> en</w:t>
+      </w:r>
+      <w:r>
+        <w:rPr>
+          <w:rFonts w:ascii="TradeGothic LT" w:hAnsi="TradeGothic LT" w:cs="Arial"/>
+          <w:color w:val="000000"/>
+          <w:sz w:val="24"/>
+          <w:szCs w:val="24"/>
+          <w:lang w:val="es"/>
+        </w:rPr>
+        <w:t xml:space="preserve"> adelante “El Trabajador” </w:t>
+      </w:r>
+      <w:r>
+        <w:rPr>
+          <w:rFonts w:ascii="TradeGothic LT" w:hAnsi="TradeGothic LT" w:cs="Arial"/>
+          <w:color w:val="000000"/>
+          <w:sz w:val="24"/>
+          <w:szCs w:val="24"/>
           <w:highlight w:val="white"/>
           <w:lang w:val="es"/>
         </w:rPr>
-        <w:t xml:space="preserve">  CARGO A CONTRATAR</w:t>
+        <w:t>declara tener los conocimientos y formación académica para el cumplimiento de dichas funciones.</w:t>
       </w:r>
     </w:p>
     <w:p>
@@ -601,37 +667,56 @@
           <w:lang w:val="es"/>
         </w:rPr>
       </w:pPr>
-      <w:r>
-        <w:rPr>
-          <w:rFonts w:ascii="TradeGothic LT" w:hAnsi="TradeGothic LT" w:cs="Arial"/>
-          <w:color w:val="000000"/>
+    </w:p>
+    <w:p>
+      <w:pPr>
+        <w:autoSpaceDE w:val="0"/>
+        <w:autoSpaceDN w:val="0"/>
+        <w:adjustRightInd w:val="0"/>
+        <w:spacing w:after="0" w:line="240" w:lineRule="auto"/>
+        <w:contextualSpacing/>
+        <w:jc w:val="both"/>
+        <w:rPr>
+          <w:rFonts w:ascii="TradeGothic LT" w:hAnsi="TradeGothic LT" w:cs="Arial"/>
+          <w:b/>
+          <w:bCs/>
+          <w:color w:val="000000"/>
+          <w:sz w:val="24"/>
           <w:szCs w:val="24"/>
           <w:highlight w:val="white"/>
           <w:lang w:val="es"/>
         </w:rPr>
-        <w:t>El Empleador</w:t>
-      </w:r>
-      <w:r>
-        <w:rPr>
-          <w:rFonts w:ascii="TradeGothic LT" w:hAnsi="TradeGothic LT" w:cs="Arial"/>
+      </w:pPr>
+      <w:r>
+        <w:rPr>
+          <w:rFonts w:ascii="TradeGothic LT" w:hAnsi="TradeGothic LT" w:cs="Arial"/>
+          <w:b/>
+          <w:bCs/>
           <w:color w:val="000000"/>
           <w:sz w:val="24"/>
           <w:szCs w:val="24"/>
           <w:highlight w:val="white"/>
           <w:lang w:val="es"/>
         </w:rPr>
-        <w:t xml:space="preserve">, requiere contratar los servicios lícitos y personales de una persona para </w:t>
-      </w:r>
-      <w:r>
-        <w:rPr>
-          <w:rFonts w:ascii="TradeGothic LT" w:hAnsi="TradeGothic LT" w:cs="Arial"/>
-          <w:color w:val="000000"/>
-          <w:sz w:val="24"/>
-          <w:szCs w:val="24"/>
-          <w:lang w:val="es"/>
-        </w:rPr>
-        <w:t xml:space="preserve">ocupar el Cargo de ADMINISTRADOR DE OFICINA   </w:t>
-      </w:r>
+        <w:t xml:space="preserve">TERCERA.- OBJETO DEL CONTRATO: </w:t>
+      </w:r>
+    </w:p>
+    <w:p>
+      <w:pPr>
+        <w:autoSpaceDE w:val="0"/>
+        <w:autoSpaceDN w:val="0"/>
+        <w:adjustRightInd w:val="0"/>
+        <w:spacing w:after="0" w:line="240" w:lineRule="auto"/>
+        <w:contextualSpacing/>
+        <w:jc w:val="both"/>
+        <w:rPr>
+          <w:rFonts w:ascii="TradeGothic LT" w:hAnsi="TradeGothic LT" w:cs="Arial"/>
+          <w:color w:val="000000"/>
+          <w:sz w:val="24"/>
+          <w:szCs w:val="24"/>
+          <w:lang w:val="es"/>
+        </w:rPr>
+      </w:pPr>
       <w:r>
         <w:rPr>
           <w:rFonts w:ascii="TradeGothic LT" w:hAnsi="TradeGothic LT" w:cs="Arial"/>
@@ -641,20 +726,54 @@
           <w:highlight w:val="white"/>
           <w:lang w:val="es"/>
         </w:rPr>
-        <w:t xml:space="preserve">y por su parte </w:t>
-      </w:r>
-      <w:r>
-        <w:rPr>
-          <w:rFonts w:ascii="TradeGothic LT" w:hAnsi="TradeGothic LT" w:cs="Arial"/>
-          <w:color w:val="000000"/>
-          <w:sz w:val="24"/>
-          <w:szCs w:val="24"/>
-          <w:lang w:val="es"/>
-        </w:rPr>
-        <w:t xml:space="preserve">el </w:t>
-      </w:r>
-      <w:proofErr w:type="spellStart"/>
-      <w:r>
+        <w:t xml:space="preserve">De conformidad con lo que establece el artículo 305 del Código de Trabajo, por medio del presente instrumento, El Empleador, contrata los servicios lícitos y personales del Trabajador, para que desempeñe las labores de </w:t>
+      </w:r>
+      <w:r>
+        <w:rPr>
+          <w:rFonts w:ascii="TradeGothic LT" w:hAnsi="TradeGothic LT" w:cs="Arial"/>
+          <w:color w:val="000000"/>
+          <w:sz w:val="24"/>
+          <w:szCs w:val="24"/>
+          <w:lang w:val="es"/>
+        </w:rPr>
+        <w:t>empleo_nombre</w:t>
+      </w:r>
+      <w:r>
+        <w:rPr>
+          <w:rFonts w:ascii="TradeGothic LT" w:hAnsi="TradeGothic LT" w:cs="Arial"/>
+          <w:color w:val="000000"/>
+          <w:sz w:val="24"/>
+          <w:szCs w:val="24"/>
+          <w:lang w:val="es"/>
+        </w:rPr>
+        <w:t>.</w:t>
+      </w:r>
+    </w:p>
+    <w:p>
+      <w:pPr>
+        <w:autoSpaceDE w:val="0"/>
+        <w:autoSpaceDN w:val="0"/>
+        <w:adjustRightInd w:val="0"/>
+        <w:spacing w:after="0" w:line="240" w:lineRule="auto"/>
+        <w:contextualSpacing/>
+        <w:jc w:val="both"/>
+        <w:rPr>
+          <w:rFonts w:ascii="TradeGothic LT" w:hAnsi="TradeGothic LT" w:cs="Arial"/>
+          <w:color w:val="000000"/>
+          <w:sz w:val="24"/>
+          <w:szCs w:val="24"/>
+          <w:lang w:val="es"/>
+        </w:rPr>
+      </w:pPr>
+    </w:p>
+    <w:p>
+      <w:pPr>
+        <w:autoSpaceDE w:val="0"/>
+        <w:autoSpaceDN w:val="0"/>
+        <w:adjustRightInd w:val="0"/>
+        <w:spacing w:after="0" w:line="240" w:lineRule="auto"/>
+        <w:contextualSpacing/>
+        <w:jc w:val="both"/>
         <w:rPr>
           <w:rFonts w:ascii="TradeGothic LT" w:hAnsi="TradeGothic LT" w:cs="Arial"/>
           <w:b/>
@@ -662,42 +781,22 @@
           <w:color w:val="000000"/>
           <w:sz w:val="24"/>
           <w:szCs w:val="24"/>
-          <w:lang w:val="es"/>
-        </w:rPr>
-        <w:t>nombre_empleado</w:t>
-      </w:r>
-      <w:proofErr w:type="spellEnd"/>
-      <w:r>
-        <w:rPr>
-          <w:rFonts w:ascii="TradeGothic LT" w:hAnsi="TradeGothic LT" w:cs="Arial"/>
-          <w:b/>
-          <w:color w:val="000000"/>
-          <w:sz w:val="24"/>
-          <w:szCs w:val="24"/>
-          <w:lang w:val="es"/>
-        </w:rPr>
-        <w:t xml:space="preserve"> en</w:t>
-      </w:r>
-      <w:r>
-        <w:rPr>
-          <w:rFonts w:ascii="TradeGothic LT" w:hAnsi="TradeGothic LT" w:cs="Arial"/>
-          <w:color w:val="000000"/>
-          <w:sz w:val="24"/>
-          <w:szCs w:val="24"/>
-          <w:lang w:val="es"/>
-        </w:rPr>
-        <w:t xml:space="preserve"> adelante “El Trabajador” </w:t>
-      </w:r>
-      <w:r>
-        <w:rPr>
-          <w:rFonts w:ascii="TradeGothic LT" w:hAnsi="TradeGothic LT" w:cs="Arial"/>
-          <w:color w:val="000000"/>
-          <w:sz w:val="24"/>
-          <w:szCs w:val="24"/>
           <w:highlight w:val="white"/>
           <w:lang w:val="es"/>
         </w:rPr>
-        <w:t>declara tener los conocimientos y formación académica para el cumplimiento de dichas funciones.</w:t>
+      </w:pPr>
+      <w:r>
+        <w:rPr>
+          <w:rFonts w:ascii="TradeGothic LT" w:hAnsi="TradeGothic LT" w:cs="Arial"/>
+          <w:b/>
+          <w:bCs/>
+          <w:color w:val="000000"/>
+          <w:sz w:val="24"/>
+          <w:szCs w:val="24"/>
+          <w:highlight w:val="white"/>
+          <w:lang w:val="es"/>
+        </w:rPr>
+        <w:t xml:space="preserve">CUARTA.- HORARIO DE TRABAJO: </w:t>
       </w:r>
     </w:p>
     <w:p>
@@ -710,19 +809,166 @@
         <w:jc w:val="both"/>
         <w:rPr>
           <w:rFonts w:ascii="TradeGothic LT" w:hAnsi="TradeGothic LT" w:cs="Arial"/>
-          <w:color w:val="000000"/>
-          <w:sz w:val="24"/>
-          <w:szCs w:val="24"/>
-          <w:lang w:val="es"/>
-        </w:rPr>
-      </w:pPr>
-    </w:p>
-    <w:p>
-      <w:pPr>
-        <w:autoSpaceDE w:val="0"/>
-        <w:autoSpaceDN w:val="0"/>
-        <w:adjustRightInd w:val="0"/>
-        <w:spacing w:after="0" w:line="240" w:lineRule="auto"/>
+          <w:sz w:val="24"/>
+          <w:szCs w:val="24"/>
+          <w:highlight w:val="white"/>
+          <w:lang w:val="es"/>
+        </w:rPr>
+      </w:pPr>
+      <w:r>
+        <w:rPr>
+          <w:rFonts w:ascii="TradeGothic LT" w:hAnsi="TradeGothic LT" w:cs="Arial"/>
+          <w:color w:val="000000"/>
+          <w:sz w:val="24"/>
+          <w:szCs w:val="24"/>
+          <w:highlight w:val="white"/>
+          <w:lang w:val="es"/>
+        </w:rPr>
+        <w:t>El</w:t>
+      </w:r>
+      <w:r>
+        <w:rPr>
+          <w:rFonts w:ascii="TradeGothic LT" w:hAnsi="TradeGothic LT" w:cs="Arial"/>
+          <w:sz w:val="24"/>
+          <w:szCs w:val="24"/>
+          <w:highlight w:val="white"/>
+          <w:lang w:val="es"/>
+        </w:rPr>
+        <w:t xml:space="preserve"> Trabajador cumplirá sus labores </w:t>
+      </w:r>
+      <w:r>
+        <w:rPr>
+          <w:rFonts w:ascii="TradeGothic LT" w:hAnsi="TradeGothic LT" w:cs="Arial"/>
+          <w:color w:val="000000"/>
+          <w:sz w:val="24"/>
+          <w:szCs w:val="24"/>
+          <w:highlight w:val="white"/>
+          <w:lang w:val="es"/>
+        </w:rPr>
+        <w:t>de acuerdo a los establecido en los artículos 80 y 83 del Código de Trabajo, de lunes a viernes, desde las 09h00 horas hasta las 18h00 horas</w:t>
+      </w:r>
+      <w:r>
+        <w:rPr>
+          <w:rFonts w:ascii="TradeGothic LT" w:hAnsi="TradeGothic LT" w:cs="Arial"/>
+          <w:sz w:val="24"/>
+          <w:szCs w:val="24"/>
+          <w:highlight w:val="white"/>
+          <w:lang w:val="es"/>
+        </w:rPr>
+        <w:t xml:space="preserve">, con un descanso de una hora el almuerzo, jornada que declaran conocerla y aceptarla las partes por mutuo acuerdo. </w:t>
+      </w:r>
+    </w:p>
+    <w:p>
+      <w:pPr>
+        <w:autoSpaceDE w:val="0"/>
+        <w:autoSpaceDN w:val="0"/>
+        <w:adjustRightInd w:val="0"/>
+        <w:spacing w:line="240" w:lineRule="auto"/>
+        <w:contextualSpacing/>
+        <w:jc w:val="both"/>
+        <w:rPr>
+          <w:rFonts w:ascii="TradeGothic LT" w:hAnsi="TradeGothic LT" w:cs="Arial"/>
+          <w:sz w:val="24"/>
+          <w:szCs w:val="24"/>
+          <w:lang w:val="es"/>
+        </w:rPr>
+      </w:pPr>
+      <w:r>
+        <w:rPr>
+          <w:rFonts w:ascii="TradeGothic LT" w:hAnsi="TradeGothic LT" w:cs="Arial"/>
+          <w:sz w:val="24"/>
+          <w:szCs w:val="24"/>
+          <w:lang w:val="es"/>
+        </w:rPr>
+        <w:t xml:space="preserve">En caso de laborar horas extraordinarias y suplementarias se aplicará lo dispuesto en el artículo 55 del Código del Trabajo. </w:t>
+      </w:r>
+    </w:p>
+    <w:p>
+      <w:pPr>
+        <w:autoSpaceDE w:val="0"/>
+        <w:autoSpaceDN w:val="0"/>
+        <w:adjustRightInd w:val="0"/>
+        <w:spacing w:line="240" w:lineRule="auto"/>
+        <w:contextualSpacing/>
+        <w:jc w:val="both"/>
+        <w:rPr>
+          <w:rFonts w:ascii="TradeGothic LT" w:hAnsi="TradeGothic LT" w:cs="Arial"/>
+          <w:sz w:val="24"/>
+          <w:szCs w:val="24"/>
+          <w:lang w:val="es"/>
+        </w:rPr>
+      </w:pPr>
+    </w:p>
+    <w:p>
+      <w:pPr>
+        <w:autoSpaceDE w:val="0"/>
+        <w:autoSpaceDN w:val="0"/>
+        <w:adjustRightInd w:val="0"/>
+        <w:spacing w:line="240" w:lineRule="auto"/>
+        <w:contextualSpacing/>
+        <w:jc w:val="both"/>
+        <w:rPr>
+          <w:rFonts w:ascii="TradeGothic LT" w:hAnsi="TradeGothic LT" w:cs="Arial"/>
+          <w:sz w:val="24"/>
+          <w:szCs w:val="24"/>
+          <w:lang w:val="es"/>
+        </w:rPr>
+      </w:pPr>
+    </w:p>
+    <w:p>
+      <w:pPr>
+        <w:autoSpaceDE w:val="0"/>
+        <w:autoSpaceDN w:val="0"/>
+        <w:adjustRightInd w:val="0"/>
+        <w:spacing w:line="240" w:lineRule="auto"/>
+        <w:contextualSpacing/>
+        <w:jc w:val="both"/>
+        <w:rPr>
+          <w:rFonts w:ascii="TradeGothic LT" w:hAnsi="TradeGothic LT" w:cs="Arial"/>
+          <w:sz w:val="24"/>
+          <w:szCs w:val="24"/>
+          <w:lang w:val="es"/>
+        </w:rPr>
+      </w:pPr>
+    </w:p>
+    <w:p>
+      <w:pPr>
+        <w:autoSpaceDE w:val="0"/>
+        <w:autoSpaceDN w:val="0"/>
+        <w:adjustRightInd w:val="0"/>
+        <w:spacing w:line="240" w:lineRule="auto"/>
+        <w:contextualSpacing/>
+        <w:jc w:val="both"/>
+        <w:rPr>
+          <w:rFonts w:ascii="TradeGothic LT" w:hAnsi="TradeGothic LT" w:cs="Arial"/>
+          <w:sz w:val="24"/>
+          <w:szCs w:val="24"/>
+          <w:lang w:val="es"/>
+        </w:rPr>
+      </w:pPr>
+    </w:p>
+    <w:p>
+      <w:pPr>
+        <w:autoSpaceDE w:val="0"/>
+        <w:autoSpaceDN w:val="0"/>
+        <w:adjustRightInd w:val="0"/>
+        <w:spacing w:line="240" w:lineRule="auto"/>
+        <w:contextualSpacing/>
+        <w:jc w:val="both"/>
+        <w:rPr>
+          <w:rFonts w:ascii="TradeGothic LT" w:hAnsi="TradeGothic LT" w:cs="Arial"/>
+          <w:sz w:val="24"/>
+          <w:szCs w:val="24"/>
+          <w:lang w:val="es"/>
+        </w:rPr>
+      </w:pPr>
+    </w:p>
+    <w:p>
+      <w:pPr>
+        <w:autoSpaceDE w:val="0"/>
+        <w:autoSpaceDN w:val="0"/>
+        <w:adjustRightInd w:val="0"/>
+        <w:spacing w:line="240" w:lineRule="auto"/>
         <w:contextualSpacing/>
         <w:jc w:val="both"/>
         <w:rPr>
@@ -732,11 +978,9 @@
           <w:color w:val="000000"/>
           <w:sz w:val="24"/>
           <w:szCs w:val="24"/>
-          <w:highlight w:val="white"/>
-          <w:lang w:val="es"/>
-        </w:rPr>
-      </w:pPr>
-      <w:proofErr w:type="gramStart"/>
+          <w:lang w:val="es"/>
+        </w:rPr>
+      </w:pPr>
       <w:r>
         <w:rPr>
           <w:rFonts w:ascii="TradeGothic LT" w:hAnsi="TradeGothic LT" w:cs="Arial"/>
@@ -745,13 +989,142 @@
           <w:color w:val="000000"/>
           <w:sz w:val="24"/>
           <w:szCs w:val="24"/>
-          <w:highlight w:val="white"/>
-          <w:lang w:val="es"/>
-        </w:rPr>
-        <w:t>TERCERA.-</w:t>
-      </w:r>
-      <w:proofErr w:type="gramEnd"/>
-      <w:r>
+          <w:lang w:val="es"/>
+        </w:rPr>
+        <w:t xml:space="preserve">QUINTA.- REMUNERACIÓN: </w:t>
+      </w:r>
+    </w:p>
+    <w:p>
+      <w:pPr>
+        <w:autoSpaceDE w:val="0"/>
+        <w:autoSpaceDN w:val="0"/>
+        <w:adjustRightInd w:val="0"/>
+        <w:spacing w:line="240" w:lineRule="auto"/>
+        <w:contextualSpacing/>
+        <w:jc w:val="both"/>
+        <w:rPr>
+          <w:rFonts w:ascii="TradeGothic LT" w:hAnsi="TradeGothic LT" w:cs="Arial"/>
+          <w:sz w:val="24"/>
+          <w:szCs w:val="24"/>
+          <w:lang w:val="es"/>
+        </w:rPr>
+      </w:pPr>
+      <w:r>
+        <w:rPr>
+          <w:rFonts w:ascii="TradeGothic LT" w:hAnsi="TradeGothic LT" w:cs="Arial"/>
+          <w:color w:val="000000"/>
+          <w:sz w:val="24"/>
+          <w:szCs w:val="24"/>
+          <w:lang w:val="es"/>
+        </w:rPr>
+        <w:t xml:space="preserve">Conforme lo determinan los artículos 80 y 83 del Código del Trabajo, El Empleador, cancelará por concepto de remuneración mensual, a EL TRABAJADOR la suma de </w:t>
+      </w:r>
+      <w:r>
+        <w:rPr>
+          <w:rFonts w:ascii="TradeGothic LT" w:hAnsi="TradeGothic LT" w:cs="Arial"/>
+          <w:color w:val="000000"/>
+          <w:sz w:val="24"/>
+          <w:szCs w:val="24"/>
+          <w:lang w:val="es"/>
+        </w:rPr>
+        <w:t>sueldo_letras</w:t>
+      </w:r>
+      <w:r>
+        <w:rPr>
+          <w:rFonts w:ascii="TradeGothic LT" w:hAnsi="TradeGothic LT" w:cs="Arial"/>
+          <w:color w:val="000000"/>
+          <w:sz w:val="24"/>
+          <w:szCs w:val="24"/>
+          <w:lang w:val="es"/>
+        </w:rPr>
+        <w:t xml:space="preserve">, ($ </w:t>
+      </w:r>
+      <w:r>
+        <w:rPr>
+          <w:rFonts w:ascii="TradeGothic LT" w:hAnsi="TradeGothic LT" w:cs="Arial"/>
+          <w:color w:val="000000"/>
+          <w:sz w:val="24"/>
+          <w:szCs w:val="24"/>
+          <w:lang w:val="es"/>
+        </w:rPr>
+        <w:t>salario</w:t>
+      </w:r>
+      <w:r>
+        <w:rPr>
+          <w:rFonts w:ascii="TradeGothic LT" w:hAnsi="TradeGothic LT" w:cs="Arial"/>
+          <w:color w:val="000000"/>
+          <w:sz w:val="24"/>
+          <w:szCs w:val="24"/>
+          <w:lang w:val="es"/>
+        </w:rPr>
+        <w:t xml:space="preserve">), También </w:t>
+      </w:r>
+      <w:r>
+        <w:rPr>
+          <w:rFonts w:ascii="TradeGothic LT" w:hAnsi="TradeGothic LT" w:cs="Arial"/>
+          <w:sz w:val="24"/>
+          <w:szCs w:val="24"/>
+          <w:lang w:val="es"/>
+        </w:rPr>
+        <w:t xml:space="preserve">el EMPLEADOR cancelará a El Trabajador los demás beneficios sociales establecidos en los artículos 97, 111 y 113 del Código de Trabajo, es decir a las utilidades, la décima tercera y décima cuarta remuneración. El aporte personal al Instituto Ecuatoriano de Seguridad Social será descontado del salario del Trabajador y solo por orden judicial se realizará cualquier otro descuento. </w:t>
+      </w:r>
+    </w:p>
+    <w:p>
+      <w:pPr>
+        <w:autoSpaceDE w:val="0"/>
+        <w:autoSpaceDN w:val="0"/>
+        <w:adjustRightInd w:val="0"/>
+        <w:spacing w:line="240" w:lineRule="auto"/>
+        <w:contextualSpacing/>
+        <w:jc w:val="both"/>
+        <w:rPr>
+          <w:rFonts w:ascii="TradeGothic LT" w:hAnsi="TradeGothic LT" w:cs="Arial"/>
+          <w:sz w:val="24"/>
+          <w:szCs w:val="24"/>
+          <w:lang w:val="es"/>
+        </w:rPr>
+      </w:pPr>
+    </w:p>
+    <w:p>
+      <w:pPr>
+        <w:autoSpaceDE w:val="0"/>
+        <w:autoSpaceDN w:val="0"/>
+        <w:adjustRightInd w:val="0"/>
+        <w:spacing w:line="240" w:lineRule="auto"/>
+        <w:contextualSpacing/>
+        <w:jc w:val="both"/>
+        <w:rPr>
+          <w:rFonts w:ascii="TradeGothic LT" w:hAnsi="TradeGothic LT" w:cs="Arial"/>
+          <w:sz w:val="24"/>
+          <w:szCs w:val="24"/>
+          <w:lang w:val="es"/>
+        </w:rPr>
+      </w:pPr>
+    </w:p>
+    <w:p>
+      <w:pPr>
+        <w:autoSpaceDE w:val="0"/>
+        <w:autoSpaceDN w:val="0"/>
+        <w:adjustRightInd w:val="0"/>
+        <w:spacing w:line="240" w:lineRule="auto"/>
+        <w:contextualSpacing/>
+        <w:jc w:val="both"/>
+        <w:rPr>
+          <w:rFonts w:ascii="TradeGothic LT" w:hAnsi="TradeGothic LT" w:cs="Arial"/>
+          <w:sz w:val="24"/>
+          <w:szCs w:val="24"/>
+          <w:lang w:val="es"/>
+        </w:rPr>
+      </w:pPr>
+    </w:p>
+    <w:p>
+      <w:pPr>
+        <w:autoSpaceDE w:val="0"/>
+        <w:autoSpaceDN w:val="0"/>
+        <w:adjustRightInd w:val="0"/>
+        <w:spacing w:line="240" w:lineRule="auto"/>
+        <w:contextualSpacing/>
+        <w:jc w:val="both"/>
         <w:rPr>
           <w:rFonts w:ascii="TradeGothic LT" w:hAnsi="TradeGothic LT" w:cs="Arial"/>
           <w:b/>
@@ -759,87 +1132,10 @@
           <w:color w:val="000000"/>
           <w:sz w:val="24"/>
           <w:szCs w:val="24"/>
-          <w:highlight w:val="white"/>
-          <w:lang w:val="es"/>
-        </w:rPr>
-        <w:t xml:space="preserve"> OBJETO DEL CONTRATO: </w:t>
-      </w:r>
-    </w:p>
-    <w:p>
-      <w:pPr>
-        <w:autoSpaceDE w:val="0"/>
-        <w:autoSpaceDN w:val="0"/>
-        <w:adjustRightInd w:val="0"/>
-        <w:spacing w:after="0" w:line="240" w:lineRule="auto"/>
-        <w:contextualSpacing/>
-        <w:jc w:val="both"/>
-        <w:rPr>
-          <w:rFonts w:ascii="TradeGothic LT" w:hAnsi="TradeGothic LT" w:cs="Arial"/>
-          <w:color w:val="000000"/>
-          <w:sz w:val="24"/>
-          <w:szCs w:val="24"/>
-          <w:lang w:val="es"/>
-        </w:rPr>
-      </w:pPr>
-      <w:r>
-        <w:rPr>
-          <w:rFonts w:ascii="TradeGothic LT" w:hAnsi="TradeGothic LT" w:cs="Arial"/>
-          <w:color w:val="000000"/>
-          <w:sz w:val="24"/>
-          <w:szCs w:val="24"/>
-          <w:highlight w:val="white"/>
-          <w:lang w:val="es"/>
-        </w:rPr>
-        <w:t xml:space="preserve">De conformidad con lo que establece el artículo 305 del Código de Trabajo, por medio del presente instrumento, El Empleador, contrata los servicios lícitos y personales del Trabajador, para que desempeñe las labores de </w:t>
-      </w:r>
-      <w:proofErr w:type="spellStart"/>
-      <w:r>
-        <w:rPr>
-          <w:rFonts w:ascii="TradeGothic LT" w:hAnsi="TradeGothic LT" w:cs="Arial"/>
-          <w:color w:val="000000"/>
-          <w:sz w:val="24"/>
-          <w:szCs w:val="24"/>
-          <w:lang w:val="es"/>
-        </w:rPr>
-        <w:t>empleo_nombre</w:t>
-      </w:r>
-      <w:proofErr w:type="spellEnd"/>
-      <w:r>
-        <w:rPr>
-          <w:rFonts w:ascii="TradeGothic LT" w:hAnsi="TradeGothic LT" w:cs="Arial"/>
-          <w:color w:val="000000"/>
-          <w:sz w:val="24"/>
-          <w:szCs w:val="24"/>
-          <w:lang w:val="es"/>
-        </w:rPr>
-        <w:t>.</w:t>
-      </w:r>
-    </w:p>
-    <w:p>
-      <w:pPr>
-        <w:autoSpaceDE w:val="0"/>
-        <w:autoSpaceDN w:val="0"/>
-        <w:adjustRightInd w:val="0"/>
-        <w:spacing w:after="0" w:line="240" w:lineRule="auto"/>
-        <w:contextualSpacing/>
-        <w:jc w:val="both"/>
-        <w:rPr>
-          <w:rFonts w:ascii="TradeGothic LT" w:hAnsi="TradeGothic LT" w:cs="Arial"/>
-          <w:color w:val="000000"/>
-          <w:sz w:val="24"/>
-          <w:szCs w:val="24"/>
-          <w:lang w:val="es"/>
-        </w:rPr>
-      </w:pPr>
-    </w:p>
-    <w:p>
-      <w:pPr>
-        <w:autoSpaceDE w:val="0"/>
-        <w:autoSpaceDN w:val="0"/>
-        <w:adjustRightInd w:val="0"/>
-        <w:spacing w:after="0" w:line="240" w:lineRule="auto"/>
-        <w:contextualSpacing/>
-        <w:jc w:val="both"/>
+          <w:lang w:val="es"/>
+        </w:rPr>
+      </w:pPr>
+      <w:r>
         <w:rPr>
           <w:rFonts w:ascii="TradeGothic LT" w:hAnsi="TradeGothic LT" w:cs="Arial"/>
           <w:b/>
@@ -847,429 +1143,9 @@
           <w:color w:val="000000"/>
           <w:sz w:val="24"/>
           <w:szCs w:val="24"/>
-          <w:highlight w:val="white"/>
-          <w:lang w:val="es"/>
-        </w:rPr>
-      </w:pPr>
-      <w:proofErr w:type="gramStart"/>
-      <w:r>
-        <w:rPr>
-          <w:rFonts w:ascii="TradeGothic LT" w:hAnsi="TradeGothic LT" w:cs="Arial"/>
-          <w:b/>
-          <w:bCs/>
-          <w:color w:val="000000"/>
-          <w:sz w:val="24"/>
-          <w:szCs w:val="24"/>
-          <w:highlight w:val="white"/>
-          <w:lang w:val="es"/>
-        </w:rPr>
-        <w:t>CUARTA.-</w:t>
-      </w:r>
-      <w:proofErr w:type="gramEnd"/>
-      <w:r>
-        <w:rPr>
-          <w:rFonts w:ascii="TradeGothic LT" w:hAnsi="TradeGothic LT" w:cs="Arial"/>
-          <w:b/>
-          <w:bCs/>
-          <w:color w:val="000000"/>
-          <w:sz w:val="24"/>
-          <w:szCs w:val="24"/>
-          <w:highlight w:val="white"/>
-          <w:lang w:val="es"/>
-        </w:rPr>
-        <w:t xml:space="preserve"> HORARIO DE TRABAJO: </w:t>
-      </w:r>
-    </w:p>
-    <w:p>
-      <w:pPr>
-        <w:autoSpaceDE w:val="0"/>
-        <w:autoSpaceDN w:val="0"/>
-        <w:adjustRightInd w:val="0"/>
-        <w:spacing w:after="0" w:line="240" w:lineRule="auto"/>
-        <w:contextualSpacing/>
-        <w:jc w:val="both"/>
-        <w:rPr>
-          <w:rFonts w:ascii="TradeGothic LT" w:hAnsi="TradeGothic LT" w:cs="Arial"/>
-          <w:sz w:val="24"/>
-          <w:szCs w:val="24"/>
-          <w:highlight w:val="white"/>
-          <w:lang w:val="es"/>
-        </w:rPr>
-      </w:pPr>
-      <w:r>
-        <w:rPr>
-          <w:rFonts w:ascii="TradeGothic LT" w:hAnsi="TradeGothic LT" w:cs="Arial"/>
-          <w:color w:val="000000"/>
-          <w:sz w:val="24"/>
-          <w:szCs w:val="24"/>
-          <w:highlight w:val="white"/>
-          <w:lang w:val="es"/>
-        </w:rPr>
-        <w:t>El</w:t>
-      </w:r>
-      <w:r>
-        <w:rPr>
-          <w:rFonts w:ascii="TradeGothic LT" w:hAnsi="TradeGothic LT" w:cs="Arial"/>
-          <w:sz w:val="24"/>
-          <w:szCs w:val="24"/>
-          <w:highlight w:val="white"/>
-          <w:lang w:val="es"/>
-        </w:rPr>
-        <w:t xml:space="preserve"> Trabajador cumplirá sus labores </w:t>
-      </w:r>
-      <w:proofErr w:type="gramStart"/>
-      <w:r>
-        <w:rPr>
-          <w:rFonts w:ascii="TradeGothic LT" w:hAnsi="TradeGothic LT" w:cs="Arial"/>
-          <w:color w:val="000000"/>
-          <w:sz w:val="24"/>
-          <w:szCs w:val="24"/>
-          <w:highlight w:val="white"/>
-          <w:lang w:val="es"/>
-        </w:rPr>
-        <w:t>de acuerdo a</w:t>
-      </w:r>
-      <w:proofErr w:type="gramEnd"/>
-      <w:r>
-        <w:rPr>
-          <w:rFonts w:ascii="TradeGothic LT" w:hAnsi="TradeGothic LT" w:cs="Arial"/>
-          <w:color w:val="000000"/>
-          <w:sz w:val="24"/>
-          <w:szCs w:val="24"/>
-          <w:highlight w:val="white"/>
-          <w:lang w:val="es"/>
-        </w:rPr>
-        <w:t xml:space="preserve"> los establecido en los artículos 80 y 83 del Código de Trabajo, de lunes a viernes, desde las 09h00 horas hasta las 18h00 horas</w:t>
-      </w:r>
-      <w:r>
-        <w:rPr>
-          <w:rFonts w:ascii="TradeGothic LT" w:hAnsi="TradeGothic LT" w:cs="Arial"/>
-          <w:sz w:val="24"/>
-          <w:szCs w:val="24"/>
-          <w:highlight w:val="white"/>
-          <w:lang w:val="es"/>
-        </w:rPr>
-        <w:t xml:space="preserve">, con un descanso de una hora el almuerzo, jornada que declaran conocerla y aceptarla las partes por mutuo acuerdo. </w:t>
-      </w:r>
-    </w:p>
-    <w:p>
-      <w:pPr>
-        <w:autoSpaceDE w:val="0"/>
-        <w:autoSpaceDN w:val="0"/>
-        <w:adjustRightInd w:val="0"/>
-        <w:spacing w:line="240" w:lineRule="auto"/>
-        <w:contextualSpacing/>
-        <w:jc w:val="both"/>
-        <w:rPr>
-          <w:rFonts w:ascii="TradeGothic LT" w:hAnsi="TradeGothic LT" w:cs="Arial"/>
-          <w:sz w:val="24"/>
-          <w:szCs w:val="24"/>
-          <w:lang w:val="es"/>
-        </w:rPr>
-      </w:pPr>
-      <w:r>
-        <w:rPr>
-          <w:rFonts w:ascii="TradeGothic LT" w:hAnsi="TradeGothic LT" w:cs="Arial"/>
-          <w:sz w:val="24"/>
-          <w:szCs w:val="24"/>
-          <w:lang w:val="es"/>
-        </w:rPr>
-        <w:t xml:space="preserve">En caso de laborar horas extraordinarias y suplementarias se aplicará lo dispuesto en el artículo 55 del Código del Trabajo. </w:t>
-      </w:r>
-    </w:p>
-    <w:p>
-      <w:pPr>
-        <w:autoSpaceDE w:val="0"/>
-        <w:autoSpaceDN w:val="0"/>
-        <w:adjustRightInd w:val="0"/>
-        <w:spacing w:line="240" w:lineRule="auto"/>
-        <w:contextualSpacing/>
-        <w:jc w:val="both"/>
-        <w:rPr>
-          <w:rFonts w:ascii="TradeGothic LT" w:hAnsi="TradeGothic LT" w:cs="Arial"/>
-          <w:sz w:val="24"/>
-          <w:szCs w:val="24"/>
-          <w:lang w:val="es"/>
-        </w:rPr>
-      </w:pPr>
-    </w:p>
-    <w:p>
-      <w:pPr>
-        <w:autoSpaceDE w:val="0"/>
-        <w:autoSpaceDN w:val="0"/>
-        <w:adjustRightInd w:val="0"/>
-        <w:spacing w:line="240" w:lineRule="auto"/>
-        <w:contextualSpacing/>
-        <w:jc w:val="both"/>
-        <w:rPr>
-          <w:rFonts w:ascii="TradeGothic LT" w:hAnsi="TradeGothic LT" w:cs="Arial"/>
-          <w:sz w:val="24"/>
-          <w:szCs w:val="24"/>
-          <w:lang w:val="es"/>
-        </w:rPr>
-      </w:pPr>
-    </w:p>
-    <w:p>
-      <w:pPr>
-        <w:autoSpaceDE w:val="0"/>
-        <w:autoSpaceDN w:val="0"/>
-        <w:adjustRightInd w:val="0"/>
-        <w:spacing w:line="240" w:lineRule="auto"/>
-        <w:contextualSpacing/>
-        <w:jc w:val="both"/>
-        <w:rPr>
-          <w:rFonts w:ascii="TradeGothic LT" w:hAnsi="TradeGothic LT" w:cs="Arial"/>
-          <w:sz w:val="24"/>
-          <w:szCs w:val="24"/>
-          <w:lang w:val="es"/>
-        </w:rPr>
-      </w:pPr>
-    </w:p>
-    <w:p>
-      <w:pPr>
-        <w:autoSpaceDE w:val="0"/>
-        <w:autoSpaceDN w:val="0"/>
-        <w:adjustRightInd w:val="0"/>
-        <w:spacing w:line="240" w:lineRule="auto"/>
-        <w:contextualSpacing/>
-        <w:jc w:val="both"/>
-        <w:rPr>
-          <w:rFonts w:ascii="TradeGothic LT" w:hAnsi="TradeGothic LT" w:cs="Arial"/>
-          <w:sz w:val="24"/>
-          <w:szCs w:val="24"/>
-          <w:lang w:val="es"/>
-        </w:rPr>
-      </w:pPr>
-    </w:p>
-    <w:p>
-      <w:pPr>
-        <w:autoSpaceDE w:val="0"/>
-        <w:autoSpaceDN w:val="0"/>
-        <w:adjustRightInd w:val="0"/>
-        <w:spacing w:line="240" w:lineRule="auto"/>
-        <w:contextualSpacing/>
-        <w:jc w:val="both"/>
-        <w:rPr>
-          <w:rFonts w:ascii="TradeGothic LT" w:hAnsi="TradeGothic LT" w:cs="Arial"/>
-          <w:sz w:val="24"/>
-          <w:szCs w:val="24"/>
-          <w:lang w:val="es"/>
-        </w:rPr>
-      </w:pPr>
-    </w:p>
-    <w:p>
-      <w:pPr>
-        <w:autoSpaceDE w:val="0"/>
-        <w:autoSpaceDN w:val="0"/>
-        <w:adjustRightInd w:val="0"/>
-        <w:spacing w:line="240" w:lineRule="auto"/>
-        <w:contextualSpacing/>
-        <w:jc w:val="both"/>
-        <w:rPr>
-          <w:rFonts w:ascii="TradeGothic LT" w:hAnsi="TradeGothic LT" w:cs="Arial"/>
-          <w:b/>
-          <w:bCs/>
-          <w:color w:val="000000"/>
-          <w:sz w:val="24"/>
-          <w:szCs w:val="24"/>
-          <w:lang w:val="es"/>
-        </w:rPr>
-      </w:pPr>
-      <w:proofErr w:type="gramStart"/>
-      <w:r>
-        <w:rPr>
-          <w:rFonts w:ascii="TradeGothic LT" w:hAnsi="TradeGothic LT" w:cs="Arial"/>
-          <w:b/>
-          <w:bCs/>
-          <w:color w:val="000000"/>
-          <w:sz w:val="24"/>
-          <w:szCs w:val="24"/>
-          <w:lang w:val="es"/>
-        </w:rPr>
-        <w:t>QUINTA.-</w:t>
-      </w:r>
-      <w:proofErr w:type="gramEnd"/>
-      <w:r>
-        <w:rPr>
-          <w:rFonts w:ascii="TradeGothic LT" w:hAnsi="TradeGothic LT" w:cs="Arial"/>
-          <w:b/>
-          <w:bCs/>
-          <w:color w:val="000000"/>
-          <w:sz w:val="24"/>
-          <w:szCs w:val="24"/>
-          <w:lang w:val="es"/>
-        </w:rPr>
-        <w:t xml:space="preserve"> REMUNERACIÓN: </w:t>
-      </w:r>
-    </w:p>
-    <w:p>
-      <w:pPr>
-        <w:autoSpaceDE w:val="0"/>
-        <w:autoSpaceDN w:val="0"/>
-        <w:adjustRightInd w:val="0"/>
-        <w:spacing w:line="240" w:lineRule="auto"/>
-        <w:contextualSpacing/>
-        <w:jc w:val="both"/>
-        <w:rPr>
-          <w:rFonts w:ascii="TradeGothic LT" w:hAnsi="TradeGothic LT" w:cs="Arial"/>
-          <w:sz w:val="24"/>
-          <w:szCs w:val="24"/>
-          <w:lang w:val="es"/>
-        </w:rPr>
-      </w:pPr>
-      <w:r>
-        <w:rPr>
-          <w:rFonts w:ascii="TradeGothic LT" w:hAnsi="TradeGothic LT" w:cs="Arial"/>
-          <w:color w:val="000000"/>
-          <w:sz w:val="24"/>
-          <w:szCs w:val="24"/>
-          <w:lang w:val="es"/>
-        </w:rPr>
-        <w:t xml:space="preserve">Conforme lo determinan los artículos 80 y 83 del Código del Trabajo, El Empleador, cancelará por concepto de remuneración mensual, a EL TRABAJADOR la suma de </w:t>
-      </w:r>
-      <w:proofErr w:type="spellStart"/>
-      <w:r>
-        <w:rPr>
-          <w:rFonts w:ascii="TradeGothic LT" w:hAnsi="TradeGothic LT" w:cs="Arial"/>
-          <w:color w:val="000000"/>
-          <w:sz w:val="24"/>
-          <w:szCs w:val="24"/>
-          <w:lang w:val="es"/>
-        </w:rPr>
-        <w:t>sueldo_letras</w:t>
-      </w:r>
-      <w:proofErr w:type="spellEnd"/>
-      <w:r>
-        <w:rPr>
-          <w:rFonts w:ascii="TradeGothic LT" w:hAnsi="TradeGothic LT" w:cs="Arial"/>
-          <w:color w:val="000000"/>
-          <w:sz w:val="24"/>
-          <w:szCs w:val="24"/>
-          <w:lang w:val="es"/>
-        </w:rPr>
-        <w:t xml:space="preserve">, ($ </w:t>
-      </w:r>
-      <w:r>
-        <w:rPr>
-          <w:rFonts w:ascii="TradeGothic LT" w:hAnsi="TradeGothic LT" w:cs="Arial"/>
-          <w:color w:val="000000"/>
-          <w:sz w:val="24"/>
-          <w:szCs w:val="24"/>
-          <w:lang w:val="es"/>
-        </w:rPr>
-        <w:t>salario</w:t>
-      </w:r>
-      <w:r>
-        <w:rPr>
-          <w:rFonts w:ascii="TradeGothic LT" w:hAnsi="TradeGothic LT" w:cs="Arial"/>
-          <w:color w:val="000000"/>
-          <w:sz w:val="24"/>
-          <w:szCs w:val="24"/>
-          <w:lang w:val="es"/>
-        </w:rPr>
-        <w:t xml:space="preserve">), También </w:t>
-      </w:r>
-      <w:r>
-        <w:rPr>
-          <w:rFonts w:ascii="TradeGothic LT" w:hAnsi="TradeGothic LT" w:cs="Arial"/>
-          <w:sz w:val="24"/>
-          <w:szCs w:val="24"/>
-          <w:lang w:val="es"/>
-        </w:rPr>
-        <w:t xml:space="preserve">el EMPLEADOR cancelará a El Trabajador los demás beneficios sociales establecidos en los artículos 97, 111 y 113 del Código de Trabajo, es decir a las utilidades, la décima tercera y décima cuarta remuneración. El aporte personal al Instituto Ecuatoriano de Seguridad Social será descontado del salario del Trabajador y solo por orden judicial se realizará cualquier otro descuento. </w:t>
-      </w:r>
-    </w:p>
-    <w:p>
-      <w:pPr>
-        <w:autoSpaceDE w:val="0"/>
-        <w:autoSpaceDN w:val="0"/>
-        <w:adjustRightInd w:val="0"/>
-        <w:spacing w:line="240" w:lineRule="auto"/>
-        <w:contextualSpacing/>
-        <w:jc w:val="both"/>
-        <w:rPr>
-          <w:rFonts w:ascii="TradeGothic LT" w:hAnsi="TradeGothic LT" w:cs="Arial"/>
-          <w:sz w:val="24"/>
-          <w:szCs w:val="24"/>
-          <w:lang w:val="es"/>
-        </w:rPr>
-      </w:pPr>
-    </w:p>
-    <w:p>
-      <w:pPr>
-        <w:autoSpaceDE w:val="0"/>
-        <w:autoSpaceDN w:val="0"/>
-        <w:adjustRightInd w:val="0"/>
-        <w:spacing w:line="240" w:lineRule="auto"/>
-        <w:contextualSpacing/>
-        <w:jc w:val="both"/>
-        <w:rPr>
-          <w:rFonts w:ascii="TradeGothic LT" w:hAnsi="TradeGothic LT" w:cs="Arial"/>
-          <w:sz w:val="24"/>
-          <w:szCs w:val="24"/>
-          <w:lang w:val="es"/>
-        </w:rPr>
-      </w:pPr>
-    </w:p>
-    <w:p>
-      <w:pPr>
-        <w:autoSpaceDE w:val="0"/>
-        <w:autoSpaceDN w:val="0"/>
-        <w:adjustRightInd w:val="0"/>
-        <w:spacing w:line="240" w:lineRule="auto"/>
-        <w:contextualSpacing/>
-        <w:jc w:val="both"/>
-        <w:rPr>
-          <w:rFonts w:ascii="TradeGothic LT" w:hAnsi="TradeGothic LT" w:cs="Arial"/>
-          <w:sz w:val="24"/>
-          <w:szCs w:val="24"/>
-          <w:lang w:val="es"/>
-        </w:rPr>
-      </w:pPr>
-    </w:p>
-    <w:p>
-      <w:pPr>
-        <w:autoSpaceDE w:val="0"/>
-        <w:autoSpaceDN w:val="0"/>
-        <w:adjustRightInd w:val="0"/>
-        <w:spacing w:line="240" w:lineRule="auto"/>
-        <w:contextualSpacing/>
-        <w:jc w:val="both"/>
-        <w:rPr>
-          <w:rFonts w:ascii="TradeGothic LT" w:hAnsi="TradeGothic LT" w:cs="Arial"/>
-          <w:b/>
-          <w:bCs/>
-          <w:color w:val="000000"/>
-          <w:sz w:val="24"/>
-          <w:szCs w:val="24"/>
-          <w:lang w:val="es"/>
-        </w:rPr>
-      </w:pPr>
-      <w:proofErr w:type="gramStart"/>
-      <w:r>
-        <w:rPr>
-          <w:rFonts w:ascii="TradeGothic LT" w:hAnsi="TradeGothic LT" w:cs="Arial"/>
-          <w:b/>
-          <w:bCs/>
-          <w:color w:val="000000"/>
-          <w:sz w:val="24"/>
-          <w:szCs w:val="24"/>
-          <w:lang w:val="es"/>
-        </w:rPr>
-        <w:t>SEXTA.-</w:t>
-      </w:r>
-      <w:proofErr w:type="gramEnd"/>
-      <w:r>
-        <w:rPr>
-          <w:rFonts w:ascii="TradeGothic LT" w:hAnsi="TradeGothic LT" w:cs="Arial"/>
-          <w:b/>
-          <w:bCs/>
-          <w:color w:val="000000"/>
-          <w:sz w:val="24"/>
-          <w:szCs w:val="24"/>
-          <w:lang w:val="es"/>
-        </w:rPr>
-        <w:t xml:space="preserve"> PLAZO DEL CONTRATO: </w:t>
+          <w:lang w:val="es"/>
+        </w:rPr>
+        <w:t xml:space="preserve">SEXTA.- PLAZO DEL CONTRATO: </w:t>
       </w:r>
     </w:p>
     <w:p>
@@ -1493,21 +1369,358 @@
         </w:rPr>
         <w:t xml:space="preserve">El TRABAJADOR cumplirá las labores en las oficinas de la compañía, ubicadas en </w:t>
       </w:r>
-      <w:proofErr w:type="spellStart"/>
-      <w:r>
-        <w:rPr>
-          <w:rFonts w:ascii="TradeGothic LT" w:hAnsi="TradeGothic LT" w:cs="Arial"/>
-          <w:color w:val="000000"/>
-          <w:sz w:val="24"/>
-          <w:szCs w:val="24"/>
-          <w:lang w:val="es"/>
-        </w:rPr>
-        <w:t>xxxxxxx</w:t>
-      </w:r>
-      <w:proofErr w:type="spellEnd"/>
-      <w:r>
-        <w:rPr>
-          <w:rFonts w:ascii="TradeGothic LT" w:hAnsi="TradeGothic LT" w:cs="Arial"/>
+      <w:r>
+        <w:rPr>
+          <w:rFonts w:ascii="TradeGothic LT" w:hAnsi="TradeGothic LT" w:cs="Arial"/>
+          <w:color w:val="000000"/>
+          <w:sz w:val="24"/>
+          <w:szCs w:val="24"/>
+          <w:lang w:val="es"/>
+        </w:rPr>
+        <w:t>ubicacion_trabajo</w:t>
+      </w:r>
+      <w:r>
+        <w:rPr>
+          <w:rFonts w:ascii="TradeGothic LT" w:hAnsi="TradeGothic LT" w:cs="Arial"/>
+          <w:color w:val="000000"/>
+          <w:sz w:val="24"/>
+          <w:szCs w:val="24"/>
+          <w:lang w:val="es"/>
+        </w:rPr>
+        <w:t xml:space="preserve">, de este Cantón de Guayaquil, o el lugar en el que se encuentre funcionando la Empresa. </w:t>
+      </w:r>
+    </w:p>
+    <w:p>
+      <w:pPr>
+        <w:autoSpaceDE w:val="0"/>
+        <w:autoSpaceDN w:val="0"/>
+        <w:adjustRightInd w:val="0"/>
+        <w:spacing w:line="240" w:lineRule="auto"/>
+        <w:contextualSpacing/>
+        <w:jc w:val="both"/>
+        <w:rPr>
+          <w:rFonts w:ascii="TradeGothic LT" w:hAnsi="TradeGothic LT" w:cs="Arial"/>
+          <w:b/>
+          <w:bCs/>
+          <w:color w:val="000000"/>
+          <w:sz w:val="24"/>
+          <w:szCs w:val="24"/>
+          <w:lang w:val="es"/>
+        </w:rPr>
+      </w:pPr>
+    </w:p>
+    <w:p>
+      <w:pPr>
+        <w:autoSpaceDE w:val="0"/>
+        <w:autoSpaceDN w:val="0"/>
+        <w:adjustRightInd w:val="0"/>
+        <w:spacing w:line="240" w:lineRule="auto"/>
+        <w:contextualSpacing/>
+        <w:jc w:val="both"/>
+        <w:rPr>
+          <w:rFonts w:ascii="TradeGothic LT" w:hAnsi="TradeGothic LT" w:cs="Arial"/>
+          <w:b/>
+          <w:bCs/>
+          <w:color w:val="000000"/>
+          <w:sz w:val="24"/>
+          <w:szCs w:val="24"/>
+          <w:lang w:val="es"/>
+        </w:rPr>
+      </w:pPr>
+      <w:r>
+        <w:rPr>
+          <w:rFonts w:ascii="TradeGothic LT" w:hAnsi="TradeGothic LT" w:cs="Arial"/>
+          <w:b/>
+          <w:bCs/>
+          <w:color w:val="000000"/>
+          <w:sz w:val="24"/>
+          <w:szCs w:val="24"/>
+          <w:lang w:val="es"/>
+        </w:rPr>
+        <w:t xml:space="preserve">OCTAVA.- OBLIGACIONES DEL EMPLEADOR Y DEL TRABAJADOR: </w:t>
+      </w:r>
+    </w:p>
+    <w:p>
+      <w:pPr>
+        <w:autoSpaceDE w:val="0"/>
+        <w:autoSpaceDN w:val="0"/>
+        <w:adjustRightInd w:val="0"/>
+        <w:spacing w:line="240" w:lineRule="auto"/>
+        <w:contextualSpacing/>
+        <w:jc w:val="both"/>
+        <w:rPr>
+          <w:rFonts w:ascii="TradeGothic LT" w:hAnsi="TradeGothic LT" w:cs="Arial"/>
+          <w:color w:val="000000"/>
+          <w:sz w:val="24"/>
+          <w:szCs w:val="24"/>
+          <w:lang w:val="es"/>
+        </w:rPr>
+      </w:pPr>
+      <w:r>
+        <w:rPr>
+          <w:rFonts w:ascii="TradeGothic LT" w:hAnsi="TradeGothic LT" w:cs="Arial"/>
+          <w:color w:val="000000"/>
+          <w:sz w:val="24"/>
+          <w:szCs w:val="24"/>
+          <w:lang w:val="es"/>
+        </w:rPr>
+        <w:t>Las obligaciones, derechos y prohibiciones del Empleador y del Trabajador están establecidas en el Capítulo IV “De las obligaciones del Empleador y del Trabajador”, del Código del Trabajo.</w:t>
+      </w:r>
+    </w:p>
+    <w:p>
+      <w:pPr>
+        <w:autoSpaceDE w:val="0"/>
+        <w:autoSpaceDN w:val="0"/>
+        <w:adjustRightInd w:val="0"/>
+        <w:spacing w:line="240" w:lineRule="auto"/>
+        <w:contextualSpacing/>
+        <w:jc w:val="both"/>
+        <w:rPr>
+          <w:rFonts w:ascii="TradeGothic LT" w:hAnsi="TradeGothic LT" w:cs="Arial"/>
+          <w:color w:val="000000"/>
+          <w:sz w:val="24"/>
+          <w:szCs w:val="24"/>
+          <w:lang w:val="es"/>
+        </w:rPr>
+      </w:pPr>
+    </w:p>
+    <w:p>
+      <w:pPr>
+        <w:autoSpaceDE w:val="0"/>
+        <w:autoSpaceDN w:val="0"/>
+        <w:adjustRightInd w:val="0"/>
+        <w:spacing w:line="240" w:lineRule="auto"/>
+        <w:contextualSpacing/>
+        <w:jc w:val="both"/>
+        <w:rPr>
+          <w:rFonts w:ascii="TradeGothic LT" w:hAnsi="TradeGothic LT" w:cs="Arial"/>
+          <w:color w:val="000000"/>
+          <w:sz w:val="24"/>
+          <w:szCs w:val="24"/>
+          <w:lang w:val="es"/>
+        </w:rPr>
+      </w:pPr>
+      <w:r>
+        <w:rPr>
+          <w:rFonts w:ascii="TradeGothic LT" w:hAnsi="TradeGothic LT" w:cs="Arial"/>
+          <w:b/>
+          <w:bCs/>
+          <w:color w:val="000000"/>
+          <w:sz w:val="24"/>
+          <w:szCs w:val="24"/>
+          <w:lang w:val="es"/>
+        </w:rPr>
+        <w:t xml:space="preserve">NOVENA. - ACUERDO DE CONFIDENCIALIDAD: </w:t>
+      </w:r>
+    </w:p>
+    <w:p>
+      <w:pPr>
+        <w:autoSpaceDE w:val="0"/>
+        <w:autoSpaceDN w:val="0"/>
+        <w:adjustRightInd w:val="0"/>
+        <w:spacing w:line="240" w:lineRule="auto"/>
+        <w:contextualSpacing/>
+        <w:jc w:val="both"/>
+        <w:rPr>
+          <w:rFonts w:ascii="TradeGothic LT" w:hAnsi="TradeGothic LT" w:cs="Arial"/>
+          <w:color w:val="000000"/>
+          <w:sz w:val="24"/>
+          <w:szCs w:val="24"/>
+          <w:lang w:val="es"/>
+        </w:rPr>
+      </w:pPr>
+      <w:r>
+        <w:rPr>
+          <w:rFonts w:ascii="TradeGothic LT" w:hAnsi="TradeGothic LT" w:cs="Arial"/>
+          <w:color w:val="000000"/>
+          <w:sz w:val="24"/>
+          <w:szCs w:val="24"/>
+          <w:lang w:val="es"/>
+        </w:rPr>
+        <w:t>El Trabajador se compromete a guardar confidencialidad en todo lo relacionado con su trabajo, así como también acepta que todo invento, producto o beneficio que se obtenga de su trabajo serán de propiedad del Empleador. La inobservancia de lo estipulado será causa suficiente para dar por terminado el contrato de trabajo conforme lo determina el artículo 310 del Código del Trabajo.</w:t>
+      </w:r>
+    </w:p>
+    <w:p>
+      <w:pPr>
+        <w:autoSpaceDE w:val="0"/>
+        <w:autoSpaceDN w:val="0"/>
+        <w:adjustRightInd w:val="0"/>
+        <w:spacing w:line="240" w:lineRule="auto"/>
+        <w:contextualSpacing/>
+        <w:jc w:val="both"/>
+        <w:rPr>
+          <w:rFonts w:ascii="TradeGothic LT" w:hAnsi="TradeGothic LT" w:cs="Arial"/>
+          <w:color w:val="000000"/>
+          <w:sz w:val="24"/>
+          <w:szCs w:val="24"/>
+          <w:lang w:val="es"/>
+        </w:rPr>
+      </w:pPr>
+    </w:p>
+    <w:p>
+      <w:pPr>
+        <w:autoSpaceDE w:val="0"/>
+        <w:autoSpaceDN w:val="0"/>
+        <w:adjustRightInd w:val="0"/>
+        <w:spacing w:line="240" w:lineRule="auto"/>
+        <w:contextualSpacing/>
+        <w:jc w:val="both"/>
+        <w:rPr>
+          <w:rFonts w:ascii="TradeGothic LT" w:hAnsi="TradeGothic LT" w:cs="Arial"/>
+          <w:color w:val="000000"/>
+          <w:sz w:val="24"/>
+          <w:szCs w:val="24"/>
+          <w:lang w:val="es"/>
+        </w:rPr>
+      </w:pPr>
+    </w:p>
+    <w:p>
+      <w:pPr>
+        <w:autoSpaceDE w:val="0"/>
+        <w:autoSpaceDN w:val="0"/>
+        <w:adjustRightInd w:val="0"/>
+        <w:spacing w:line="240" w:lineRule="auto"/>
+        <w:contextualSpacing/>
+        <w:jc w:val="both"/>
+        <w:rPr>
+          <w:rFonts w:ascii="TradeGothic LT" w:hAnsi="TradeGothic LT" w:cs="Arial"/>
+          <w:color w:val="000000"/>
+          <w:sz w:val="24"/>
+          <w:szCs w:val="24"/>
+          <w:lang w:val="es"/>
+        </w:rPr>
+      </w:pPr>
+    </w:p>
+    <w:p>
+      <w:pPr>
+        <w:autoSpaceDE w:val="0"/>
+        <w:autoSpaceDN w:val="0"/>
+        <w:adjustRightInd w:val="0"/>
+        <w:spacing w:line="240" w:lineRule="auto"/>
+        <w:contextualSpacing/>
+        <w:jc w:val="both"/>
+        <w:rPr>
+          <w:rFonts w:ascii="TradeGothic LT" w:hAnsi="TradeGothic LT" w:cs="Arial"/>
+          <w:color w:val="000000"/>
+          <w:sz w:val="24"/>
+          <w:szCs w:val="24"/>
+          <w:lang w:val="es"/>
+        </w:rPr>
+      </w:pPr>
+    </w:p>
+    <w:p>
+      <w:pPr>
+        <w:autoSpaceDE w:val="0"/>
+        <w:autoSpaceDN w:val="0"/>
+        <w:adjustRightInd w:val="0"/>
+        <w:spacing w:line="240" w:lineRule="auto"/>
+        <w:contextualSpacing/>
+        <w:jc w:val="both"/>
+        <w:rPr>
+          <w:rFonts w:ascii="TradeGothic LT" w:hAnsi="TradeGothic LT" w:cs="Arial"/>
+          <w:color w:val="000000"/>
+          <w:sz w:val="24"/>
+          <w:szCs w:val="24"/>
+          <w:lang w:val="es"/>
+        </w:rPr>
+      </w:pPr>
+    </w:p>
+    <w:p>
+      <w:pPr>
+        <w:autoSpaceDE w:val="0"/>
+        <w:autoSpaceDN w:val="0"/>
+        <w:adjustRightInd w:val="0"/>
+        <w:spacing w:line="240" w:lineRule="auto"/>
+        <w:contextualSpacing/>
+        <w:jc w:val="both"/>
+        <w:rPr>
+          <w:rFonts w:ascii="TradeGothic LT" w:hAnsi="TradeGothic LT" w:cs="Arial"/>
+          <w:color w:val="000000"/>
+          <w:sz w:val="24"/>
+          <w:szCs w:val="24"/>
+          <w:lang w:val="es"/>
+        </w:rPr>
+      </w:pPr>
+    </w:p>
+    <w:p>
+      <w:pPr>
+        <w:autoSpaceDE w:val="0"/>
+        <w:autoSpaceDN w:val="0"/>
+        <w:adjustRightInd w:val="0"/>
+        <w:spacing w:line="240" w:lineRule="auto"/>
+        <w:contextualSpacing/>
+        <w:jc w:val="both"/>
+        <w:rPr>
+          <w:rFonts w:ascii="TradeGothic LT" w:hAnsi="TradeGothic LT" w:cs="Arial"/>
+          <w:color w:val="000000"/>
+          <w:sz w:val="24"/>
+          <w:szCs w:val="24"/>
+          <w:lang w:val="es"/>
+        </w:rPr>
+      </w:pPr>
+    </w:p>
+    <w:p>
+      <w:pPr>
+        <w:autoSpaceDE w:val="0"/>
+        <w:autoSpaceDN w:val="0"/>
+        <w:adjustRightInd w:val="0"/>
+        <w:spacing w:line="240" w:lineRule="auto"/>
+        <w:contextualSpacing/>
+        <w:jc w:val="both"/>
+        <w:rPr>
+          <w:rFonts w:ascii="TradeGothic LT" w:hAnsi="TradeGothic LT" w:cs="Arial"/>
+          <w:b/>
+          <w:bCs/>
+          <w:color w:val="000000"/>
+          <w:sz w:val="24"/>
+          <w:szCs w:val="24"/>
+          <w:lang w:val="es"/>
+        </w:rPr>
+      </w:pPr>
+      <w:r>
+        <w:rPr>
+          <w:rFonts w:ascii="TradeGothic LT" w:hAnsi="TradeGothic LT" w:cs="Arial"/>
+          <w:b/>
+          <w:bCs/>
+          <w:color w:val="000000"/>
+          <w:sz w:val="24"/>
+          <w:szCs w:val="24"/>
+          <w:lang w:val="es"/>
+        </w:rPr>
+        <w:t xml:space="preserve">DÉCIMA. - JURISDICCIÓN Y COMPETENCIA: </w:t>
+      </w:r>
+    </w:p>
+    <w:p>
+      <w:pPr>
+        <w:autoSpaceDE w:val="0"/>
+        <w:autoSpaceDN w:val="0"/>
+        <w:adjustRightInd w:val="0"/>
+        <w:spacing w:line="240" w:lineRule="auto"/>
+        <w:contextualSpacing/>
+        <w:jc w:val="both"/>
+        <w:rPr>
+          <w:rFonts w:ascii="TradeGothic LT" w:hAnsi="TradeGothic LT" w:cs="Arial"/>
+          <w:color w:val="000000"/>
+          <w:sz w:val="24"/>
+          <w:szCs w:val="24"/>
+          <w:lang w:val="es"/>
+        </w:rPr>
+      </w:pPr>
+      <w:r>
+        <w:rPr>
+          <w:rFonts w:ascii="TradeGothic LT" w:hAnsi="TradeGothic LT" w:cs="Arial"/>
+          <w:color w:val="000000"/>
+          <w:sz w:val="24"/>
+          <w:szCs w:val="24"/>
+          <w:lang w:val="es"/>
+        </w:rPr>
+        <w:t>En caso de controversia las partes se someten a los jueces competentes de la esta ciudad de Guayaquil y al trámite sumario conforme lo determina el artículo 575</w:t>
+      </w:r>
+      <w:r>
+        <w:rPr>
+          <w:rFonts w:ascii="TradeGothic LT" w:hAnsi="TradeGothic LT" w:cs="Arial"/>
+          <w:b/>
+          <w:bCs/>
           <w:color w:val="000000"/>
           <w:sz w:val="24"/>
           <w:szCs w:val="24"/>
@@ -1515,403 +1728,6 @@
         </w:rPr>
         <w:t xml:space="preserve"> </w:t>
       </w:r>
-      <w:proofErr w:type="spellStart"/>
-      <w:r>
-        <w:rPr>
-          <w:rFonts w:ascii="TradeGothic LT" w:hAnsi="TradeGothic LT" w:cs="Arial"/>
-          <w:color w:val="000000"/>
-          <w:sz w:val="24"/>
-          <w:szCs w:val="24"/>
-          <w:lang w:val="es"/>
-        </w:rPr>
-        <w:t>xxxxxx</w:t>
-      </w:r>
-      <w:proofErr w:type="spellEnd"/>
-      <w:r>
-        <w:rPr>
-          <w:rFonts w:ascii="TradeGothic LT" w:hAnsi="TradeGothic LT" w:cs="Arial"/>
-          <w:color w:val="000000"/>
-          <w:sz w:val="24"/>
-          <w:szCs w:val="24"/>
-          <w:lang w:val="es"/>
-        </w:rPr>
-        <w:t xml:space="preserve"> </w:t>
-      </w:r>
-      <w:proofErr w:type="spellStart"/>
-      <w:r>
-        <w:rPr>
-          <w:rFonts w:ascii="TradeGothic LT" w:hAnsi="TradeGothic LT" w:cs="Arial"/>
-          <w:color w:val="000000"/>
-          <w:sz w:val="24"/>
-          <w:szCs w:val="24"/>
-          <w:lang w:val="es"/>
-        </w:rPr>
-        <w:t>xxxxxxxxxx</w:t>
-      </w:r>
-      <w:proofErr w:type="spellEnd"/>
-      <w:r>
-        <w:rPr>
-          <w:rFonts w:ascii="TradeGothic LT" w:hAnsi="TradeGothic LT" w:cs="Arial"/>
-          <w:color w:val="000000"/>
-          <w:sz w:val="24"/>
-          <w:szCs w:val="24"/>
-          <w:lang w:val="es"/>
-        </w:rPr>
-        <w:t xml:space="preserve">, de este Cantón de Guayaquil, o el lugar en el que se encuentre funcionando la Empresa. </w:t>
-      </w:r>
-    </w:p>
-    <w:p>
-      <w:pPr>
-        <w:autoSpaceDE w:val="0"/>
-        <w:autoSpaceDN w:val="0"/>
-        <w:adjustRightInd w:val="0"/>
-        <w:spacing w:line="240" w:lineRule="auto"/>
-        <w:contextualSpacing/>
-        <w:jc w:val="both"/>
-        <w:rPr>
-          <w:rFonts w:ascii="TradeGothic LT" w:hAnsi="TradeGothic LT" w:cs="Arial"/>
-          <w:b/>
-          <w:bCs/>
-          <w:color w:val="000000"/>
-          <w:sz w:val="24"/>
-          <w:szCs w:val="24"/>
-          <w:lang w:val="es"/>
-        </w:rPr>
-      </w:pPr>
-    </w:p>
-    <w:p>
-      <w:pPr>
-        <w:autoSpaceDE w:val="0"/>
-        <w:autoSpaceDN w:val="0"/>
-        <w:adjustRightInd w:val="0"/>
-        <w:spacing w:line="240" w:lineRule="auto"/>
-        <w:contextualSpacing/>
-        <w:jc w:val="both"/>
-        <w:rPr>
-          <w:rFonts w:ascii="TradeGothic LT" w:hAnsi="TradeGothic LT" w:cs="Arial"/>
-          <w:b/>
-          <w:bCs/>
-          <w:color w:val="000000"/>
-          <w:sz w:val="24"/>
-          <w:szCs w:val="24"/>
-          <w:lang w:val="es"/>
-        </w:rPr>
-      </w:pPr>
-      <w:proofErr w:type="gramStart"/>
-      <w:r>
-        <w:rPr>
-          <w:rFonts w:ascii="TradeGothic LT" w:hAnsi="TradeGothic LT" w:cs="Arial"/>
-          <w:b/>
-          <w:bCs/>
-          <w:color w:val="000000"/>
-          <w:sz w:val="24"/>
-          <w:szCs w:val="24"/>
-          <w:lang w:val="es"/>
-        </w:rPr>
-        <w:t>OCTAVA.-</w:t>
-      </w:r>
-      <w:proofErr w:type="gramEnd"/>
-      <w:r>
-        <w:rPr>
-          <w:rFonts w:ascii="TradeGothic LT" w:hAnsi="TradeGothic LT" w:cs="Arial"/>
-          <w:b/>
-          <w:bCs/>
-          <w:color w:val="000000"/>
-          <w:sz w:val="24"/>
-          <w:szCs w:val="24"/>
-          <w:lang w:val="es"/>
-        </w:rPr>
-        <w:t xml:space="preserve"> OBLIGACIONES DEL EMPLEADOR Y DEL TRABAJADOR: </w:t>
-      </w:r>
-    </w:p>
-    <w:p>
-      <w:pPr>
-        <w:autoSpaceDE w:val="0"/>
-        <w:autoSpaceDN w:val="0"/>
-        <w:adjustRightInd w:val="0"/>
-        <w:spacing w:line="240" w:lineRule="auto"/>
-        <w:contextualSpacing/>
-        <w:jc w:val="both"/>
-        <w:rPr>
-          <w:rFonts w:ascii="TradeGothic LT" w:hAnsi="TradeGothic LT" w:cs="Arial"/>
-          <w:color w:val="000000"/>
-          <w:sz w:val="24"/>
-          <w:szCs w:val="24"/>
-          <w:lang w:val="es"/>
-        </w:rPr>
-      </w:pPr>
-      <w:r>
-        <w:rPr>
-          <w:rFonts w:ascii="TradeGothic LT" w:hAnsi="TradeGothic LT" w:cs="Arial"/>
-          <w:color w:val="000000"/>
-          <w:sz w:val="24"/>
-          <w:szCs w:val="24"/>
-          <w:lang w:val="es"/>
-        </w:rPr>
-        <w:t>Las obligaciones, derechos y prohibiciones del Empleador y del Trabajador están establecidas en el Capítulo IV “De las obligaciones del Empleador y del Trabajador”, del Código del Trabajo.</w:t>
-      </w:r>
-    </w:p>
-    <w:p>
-      <w:pPr>
-        <w:autoSpaceDE w:val="0"/>
-        <w:autoSpaceDN w:val="0"/>
-        <w:adjustRightInd w:val="0"/>
-        <w:spacing w:line="240" w:lineRule="auto"/>
-        <w:contextualSpacing/>
-        <w:jc w:val="both"/>
-        <w:rPr>
-          <w:rFonts w:ascii="TradeGothic LT" w:hAnsi="TradeGothic LT" w:cs="Arial"/>
-          <w:color w:val="000000"/>
-          <w:sz w:val="24"/>
-          <w:szCs w:val="24"/>
-          <w:lang w:val="es"/>
-        </w:rPr>
-      </w:pPr>
-    </w:p>
-    <w:p>
-      <w:pPr>
-        <w:autoSpaceDE w:val="0"/>
-        <w:autoSpaceDN w:val="0"/>
-        <w:adjustRightInd w:val="0"/>
-        <w:spacing w:line="240" w:lineRule="auto"/>
-        <w:contextualSpacing/>
-        <w:jc w:val="both"/>
-        <w:rPr>
-          <w:rFonts w:ascii="TradeGothic LT" w:hAnsi="TradeGothic LT" w:cs="Arial"/>
-          <w:color w:val="000000"/>
-          <w:sz w:val="24"/>
-          <w:szCs w:val="24"/>
-          <w:lang w:val="es"/>
-        </w:rPr>
-      </w:pPr>
-      <w:r>
-        <w:rPr>
-          <w:rFonts w:ascii="TradeGothic LT" w:hAnsi="TradeGothic LT" w:cs="Arial"/>
-          <w:b/>
-          <w:bCs/>
-          <w:color w:val="000000"/>
-          <w:sz w:val="24"/>
-          <w:szCs w:val="24"/>
-          <w:lang w:val="es"/>
-        </w:rPr>
-        <w:t xml:space="preserve">NOVENA. - ACUERDO DE CONFIDENCIALIDAD: </w:t>
-      </w:r>
-    </w:p>
-    <w:p>
-      <w:pPr>
-        <w:autoSpaceDE w:val="0"/>
-        <w:autoSpaceDN w:val="0"/>
-        <w:adjustRightInd w:val="0"/>
-        <w:spacing w:line="240" w:lineRule="auto"/>
-        <w:contextualSpacing/>
-        <w:jc w:val="both"/>
-        <w:rPr>
-          <w:rFonts w:ascii="TradeGothic LT" w:hAnsi="TradeGothic LT" w:cs="Arial"/>
-          <w:color w:val="000000"/>
-          <w:sz w:val="24"/>
-          <w:szCs w:val="24"/>
-          <w:lang w:val="es"/>
-        </w:rPr>
-      </w:pPr>
-      <w:r>
-        <w:rPr>
-          <w:rFonts w:ascii="TradeGothic LT" w:hAnsi="TradeGothic LT" w:cs="Arial"/>
-          <w:color w:val="000000"/>
-          <w:sz w:val="24"/>
-          <w:szCs w:val="24"/>
-          <w:lang w:val="es"/>
-        </w:rPr>
-        <w:t>El Trabajador se compromete a guardar confidencialidad en todo lo relacionado con su trabajo, así como también acepta que todo invento, producto o beneficio que se obtenga de su trabajo serán de propiedad del Empleador. La inobservancia de lo estipulado será causa suficiente para dar por terminado el contrato de trabajo conforme lo determina el artículo 310 del Código del Trabajo.</w:t>
-      </w:r>
-    </w:p>
-    <w:p>
-      <w:pPr>
-        <w:autoSpaceDE w:val="0"/>
-        <w:autoSpaceDN w:val="0"/>
-        <w:adjustRightInd w:val="0"/>
-        <w:spacing w:line="240" w:lineRule="auto"/>
-        <w:contextualSpacing/>
-        <w:jc w:val="both"/>
-        <w:rPr>
-          <w:rFonts w:ascii="TradeGothic LT" w:hAnsi="TradeGothic LT" w:cs="Arial"/>
-          <w:color w:val="000000"/>
-          <w:sz w:val="24"/>
-          <w:szCs w:val="24"/>
-          <w:lang w:val="es"/>
-        </w:rPr>
-      </w:pPr>
-    </w:p>
-    <w:p>
-      <w:pPr>
-        <w:autoSpaceDE w:val="0"/>
-        <w:autoSpaceDN w:val="0"/>
-        <w:adjustRightInd w:val="0"/>
-        <w:spacing w:line="240" w:lineRule="auto"/>
-        <w:contextualSpacing/>
-        <w:jc w:val="both"/>
-        <w:rPr>
-          <w:rFonts w:ascii="TradeGothic LT" w:hAnsi="TradeGothic LT" w:cs="Arial"/>
-          <w:color w:val="000000"/>
-          <w:sz w:val="24"/>
-          <w:szCs w:val="24"/>
-          <w:lang w:val="es"/>
-        </w:rPr>
-      </w:pPr>
-    </w:p>
-    <w:p>
-      <w:pPr>
-        <w:autoSpaceDE w:val="0"/>
-        <w:autoSpaceDN w:val="0"/>
-        <w:adjustRightInd w:val="0"/>
-        <w:spacing w:line="240" w:lineRule="auto"/>
-        <w:contextualSpacing/>
-        <w:jc w:val="both"/>
-        <w:rPr>
-          <w:rFonts w:ascii="TradeGothic LT" w:hAnsi="TradeGothic LT" w:cs="Arial"/>
-          <w:color w:val="000000"/>
-          <w:sz w:val="24"/>
-          <w:szCs w:val="24"/>
-          <w:lang w:val="es"/>
-        </w:rPr>
-      </w:pPr>
-    </w:p>
-    <w:p>
-      <w:pPr>
-        <w:autoSpaceDE w:val="0"/>
-        <w:autoSpaceDN w:val="0"/>
-        <w:adjustRightInd w:val="0"/>
-        <w:spacing w:line="240" w:lineRule="auto"/>
-        <w:contextualSpacing/>
-        <w:jc w:val="both"/>
-        <w:rPr>
-          <w:rFonts w:ascii="TradeGothic LT" w:hAnsi="TradeGothic LT" w:cs="Arial"/>
-          <w:color w:val="000000"/>
-          <w:sz w:val="24"/>
-          <w:szCs w:val="24"/>
-          <w:lang w:val="es"/>
-        </w:rPr>
-      </w:pPr>
-    </w:p>
-    <w:p>
-      <w:pPr>
-        <w:autoSpaceDE w:val="0"/>
-        <w:autoSpaceDN w:val="0"/>
-        <w:adjustRightInd w:val="0"/>
-        <w:spacing w:line="240" w:lineRule="auto"/>
-        <w:contextualSpacing/>
-        <w:jc w:val="both"/>
-        <w:rPr>
-          <w:rFonts w:ascii="TradeGothic LT" w:hAnsi="TradeGothic LT" w:cs="Arial"/>
-          <w:color w:val="000000"/>
-          <w:sz w:val="24"/>
-          <w:szCs w:val="24"/>
-          <w:lang w:val="es"/>
-        </w:rPr>
-      </w:pPr>
-    </w:p>
-    <w:p>
-      <w:pPr>
-        <w:autoSpaceDE w:val="0"/>
-        <w:autoSpaceDN w:val="0"/>
-        <w:adjustRightInd w:val="0"/>
-        <w:spacing w:line="240" w:lineRule="auto"/>
-        <w:contextualSpacing/>
-        <w:jc w:val="both"/>
-        <w:rPr>
-          <w:rFonts w:ascii="TradeGothic LT" w:hAnsi="TradeGothic LT" w:cs="Arial"/>
-          <w:color w:val="000000"/>
-          <w:sz w:val="24"/>
-          <w:szCs w:val="24"/>
-          <w:lang w:val="es"/>
-        </w:rPr>
-      </w:pPr>
-    </w:p>
-    <w:p>
-      <w:pPr>
-        <w:autoSpaceDE w:val="0"/>
-        <w:autoSpaceDN w:val="0"/>
-        <w:adjustRightInd w:val="0"/>
-        <w:spacing w:line="240" w:lineRule="auto"/>
-        <w:contextualSpacing/>
-        <w:jc w:val="both"/>
-        <w:rPr>
-          <w:rFonts w:ascii="TradeGothic LT" w:hAnsi="TradeGothic LT" w:cs="Arial"/>
-          <w:color w:val="000000"/>
-          <w:sz w:val="24"/>
-          <w:szCs w:val="24"/>
-          <w:lang w:val="es"/>
-        </w:rPr>
-      </w:pPr>
-    </w:p>
-    <w:p>
-      <w:pPr>
-        <w:autoSpaceDE w:val="0"/>
-        <w:autoSpaceDN w:val="0"/>
-        <w:adjustRightInd w:val="0"/>
-        <w:spacing w:line="240" w:lineRule="auto"/>
-        <w:contextualSpacing/>
-        <w:jc w:val="both"/>
-        <w:rPr>
-          <w:rFonts w:ascii="TradeGothic LT" w:hAnsi="TradeGothic LT" w:cs="Arial"/>
-          <w:b/>
-          <w:bCs/>
-          <w:color w:val="000000"/>
-          <w:sz w:val="24"/>
-          <w:szCs w:val="24"/>
-          <w:lang w:val="es"/>
-        </w:rPr>
-      </w:pPr>
-      <w:r>
-        <w:rPr>
-          <w:rFonts w:ascii="TradeGothic LT" w:hAnsi="TradeGothic LT" w:cs="Arial"/>
-          <w:b/>
-          <w:bCs/>
-          <w:color w:val="000000"/>
-          <w:sz w:val="24"/>
-          <w:szCs w:val="24"/>
-          <w:lang w:val="es"/>
-        </w:rPr>
-        <w:t xml:space="preserve">DÉCIMA. - JURISDICCIÓN Y COMPETENCIA: </w:t>
-      </w:r>
-    </w:p>
-    <w:p>
-      <w:pPr>
-        <w:autoSpaceDE w:val="0"/>
-        <w:autoSpaceDN w:val="0"/>
-        <w:adjustRightInd w:val="0"/>
-        <w:spacing w:line="240" w:lineRule="auto"/>
-        <w:contextualSpacing/>
-        <w:jc w:val="both"/>
-        <w:rPr>
-          <w:rFonts w:ascii="TradeGothic LT" w:hAnsi="TradeGothic LT" w:cs="Arial"/>
-          <w:color w:val="000000"/>
-          <w:sz w:val="24"/>
-          <w:szCs w:val="24"/>
-          <w:lang w:val="es"/>
-        </w:rPr>
-      </w:pPr>
-      <w:r>
-        <w:rPr>
-          <w:rFonts w:ascii="TradeGothic LT" w:hAnsi="TradeGothic LT" w:cs="Arial"/>
-          <w:color w:val="000000"/>
-          <w:sz w:val="24"/>
-          <w:szCs w:val="24"/>
-          <w:lang w:val="es"/>
-        </w:rPr>
-        <w:t>En caso de controversia las partes se someten a los jueces competentes de la esta ciudad de Guayaquil y al trámite sumario conforme lo determina el artículo 575</w:t>
-      </w:r>
-      <w:r>
-        <w:rPr>
-          <w:rFonts w:ascii="TradeGothic LT" w:hAnsi="TradeGothic LT" w:cs="Arial"/>
-          <w:b/>
-          <w:bCs/>
-          <w:color w:val="000000"/>
-          <w:sz w:val="24"/>
-          <w:szCs w:val="24"/>
-          <w:lang w:val="es"/>
-        </w:rPr>
-        <w:t xml:space="preserve"> </w:t>
-      </w:r>
       <w:r>
         <w:rPr>
           <w:rFonts w:ascii="TradeGothic LT" w:hAnsi="TradeGothic LT" w:cs="Arial"/>
@@ -1969,7 +1785,6 @@
         </w:rPr>
         <w:t xml:space="preserve">Para constancia de lo acordado las partes firman el presente contrato por duplicado en la ciudad de Guayaquil al </w:t>
       </w:r>
-      <w:proofErr w:type="spellStart"/>
       <w:r>
         <w:rPr>
           <w:rFonts w:ascii="TradeGothic LT" w:hAnsi="TradeGothic LT" w:cs="Arial"/>
@@ -1979,19 +1794,7 @@
           <w:highlight w:val="white"/>
           <w:lang w:val="es"/>
         </w:rPr>
-        <w:t>txt_actual</w:t>
-      </w:r>
-      <w:proofErr w:type="spellEnd"/>
-      <w:r>
-        <w:rPr>
-          <w:rFonts w:ascii="TradeGothic LT" w:hAnsi="TradeGothic LT" w:cs="Arial"/>
-          <w:color w:val="000000"/>
-          <w:sz w:val="24"/>
-          <w:szCs w:val="24"/>
-          <w:highlight w:val="white"/>
-          <w:lang w:val="es"/>
-        </w:rPr>
-        <w:t>.</w:t>
+        <w:t>txt_actual.</w:t>
       </w:r>
     </w:p>
     <w:p>
@@ -2337,7 +2140,6 @@
                 <w:lang w:val="es"/>
               </w:rPr>
             </w:pPr>
-            <w:proofErr w:type="spellStart"/>
             <w:r>
               <w:rPr>
                 <w:rFonts w:ascii="TradeGothic LT" w:hAnsi="TradeGothic LT" w:cs="Arial"/>
@@ -2349,7 +2151,6 @@
               </w:rPr>
               <w:t>nombre_empleado</w:t>
             </w:r>
-            <w:proofErr w:type="spellEnd"/>
           </w:p>
           <w:p>
             <w:pPr>
@@ -2381,7 +2182,6 @@
               </w:rPr>
               <w:t xml:space="preserve">CC: </w:t>
             </w:r>
-            <w:proofErr w:type="spellStart"/>
             <w:r>
               <w:rPr>
                 <w:rFonts w:ascii="TradeGothic LT" w:hAnsi="TradeGothic LT" w:cs="Arial"/>
@@ -2394,7 +2194,6 @@
               </w:rPr>
               <w:t>vat_empleado</w:t>
             </w:r>
-            <w:proofErr w:type="spellEnd"/>
           </w:p>
         </w:tc>
       </w:tr>

--- a/gzl_reporte/report/CTEE-000001 MODELO_Plantilla.docx
+++ b/gzl_reporte/report/CTEE-000001 MODELO_Plantilla.docx
@@ -87,7 +87,25 @@
           <w:szCs w:val="24"/>
           <w:lang w:val="es-ES_tradnl"/>
         </w:rPr>
-        <w:t xml:space="preserve">En la Ciudad de Manta, a </w:t>
+        <w:t xml:space="preserve">En la Ciudad de </w:t>
+      </w:r>
+      <w:r>
+        <w:rPr>
+          <w:rFonts w:ascii="TradeGothic LT" w:hAnsi="TradeGothic LT" w:cs="Arial"/>
+          <w:sz w:val="24"/>
+          <w:szCs w:val="24"/>
+          <w:lang w:val="es-ES_tradnl"/>
+        </w:rPr>
+        <w:t>residencia</w:t>
+      </w:r>
+      <w:r>
+        <w:rPr>
+          <w:rFonts w:ascii="TradeGothic LT" w:hAnsi="TradeGothic LT" w:cs="Arial"/>
+          <w:sz w:val="24"/>
+          <w:szCs w:val="24"/>
+          <w:lang w:val="es-ES_tradnl"/>
+        </w:rPr>
+        <w:t xml:space="preserve">, a </w:t>
       </w:r>
       <w:r>
         <w:rPr>
@@ -1783,7 +1801,38 @@
           <w:highlight w:val="white"/>
           <w:lang w:val="es"/>
         </w:rPr>
-        <w:t xml:space="preserve">Para constancia de lo acordado las partes firman el presente contrato por duplicado en la ciudad de Guayaquil al </w:t>
+        <w:t xml:space="preserve">Para constancia de lo acordado las partes firman el presente contrato por duplicado en la ciudad de </w:t>
+      </w:r>
+      <w:r>
+        <w:rPr>
+          <w:rFonts w:ascii="TradeGothic LT" w:hAnsi="TradeGothic LT" w:cs="Arial"/>
+          <w:sz w:val="24"/>
+          <w:szCs w:val="24"/>
+          <w:lang w:val="es-ES_tradnl"/>
+        </w:rPr>
+        <w:t>residencia</w:t>
+      </w:r>
+      <w:r>
+        <w:rPr>
+          <w:rFonts w:ascii="TradeGothic LT" w:hAnsi="TradeGothic LT" w:cs="Arial"/>
+          <w:color w:val="000000"/>
+          <w:sz w:val="24"/>
+          <w:szCs w:val="24"/>
+          <w:highlight w:val="white"/>
+          <w:lang w:val="es"/>
+        </w:rPr>
+        <w:t xml:space="preserve"> </w:t>
+      </w:r>
+      <w:r>
+        <w:rPr>
+          <w:rFonts w:ascii="TradeGothic LT" w:hAnsi="TradeGothic LT" w:cs="Arial"/>
+          <w:color w:val="000000"/>
+          <w:sz w:val="24"/>
+          <w:szCs w:val="24"/>
+          <w:highlight w:val="white"/>
+          <w:lang w:val="es"/>
+        </w:rPr>
+        <w:t xml:space="preserve">al </w:t>
       </w:r>
       <w:r>
         <w:rPr>

--- a/gzl_reporte/report/CTEE-000001 MODELO_Plantilla.docx
+++ b/gzl_reporte/report/CTEE-000001 MODELO_Plantilla.docx
@@ -601,7 +601,27 @@
           <w:szCs w:val="24"/>
           <w:lang w:val="es"/>
         </w:rPr>
-        <w:t xml:space="preserve">ocupar el Cargo de ADMINISTRADOR DE OFICINA   </w:t>
+        <w:t xml:space="preserve">ocupar el Cargo de </w:t>
+      </w:r>
+      <w:r>
+        <w:rPr>
+          <w:rFonts w:ascii="TradeGothic LT" w:hAnsi="TradeGothic LT" w:cs="Arial"/>
+          <w:color w:val="000000"/>
+          <w:sz w:val="24"/>
+          <w:szCs w:val="24"/>
+          <w:lang w:val="es"/>
+        </w:rPr>
+        <w:t>nombre_empleo</w:t>
+      </w:r>
+      <w:r>
+        <w:rPr>
+          <w:rFonts w:ascii="TradeGothic LT" w:hAnsi="TradeGothic LT" w:cs="Arial"/>
+          <w:color w:val="000000"/>
+          <w:sz w:val="24"/>
+          <w:szCs w:val="24"/>
+          <w:lang w:val="es"/>
+        </w:rPr>
+        <w:t xml:space="preserve">   </w:t>
       </w:r>
       <w:r>
         <w:rPr>
